--- a/INFORMES/2024/INFORME 015 2024 - SWITCH.docx
+++ b/INFORMES/2024/INFORME 015 2024 - SWITCH.docx
@@ -1,6 +1,6 @@
 
 <file path=word/document.xml><?xml version="1.0" encoding="utf-8"?>
-<w:document xmlns:wpc="http://schemas.microsoft.com/office/word/2010/wordprocessingCanvas" xmlns:cx="http://schemas.microsoft.com/office/drawing/2014/chartex" xmlns:cx1="http://schemas.microsoft.com/office/drawing/2015/9/8/chartex" xmlns:cx2="http://schemas.microsoft.com/office/drawing/2015/10/21/chartex" xmlns:cx3="http://schemas.microsoft.com/office/drawing/2016/5/9/chartex" xmlns:cx4="http://schemas.microsoft.com/office/drawing/2016/5/10/chartex" xmlns:cx5="http://schemas.microsoft.com/office/drawing/2016/5/11/chartex" xmlns:cx6="http://schemas.microsoft.com/office/drawing/2016/5/12/chartex" xmlns:cx7="http://schemas.microsoft.com/office/drawing/2016/5/13/chartex" xmlns:cx8="http://schemas.microsoft.com/office/drawing/2016/5/14/chartex" xmlns:mc="http://schemas.openxmlformats.org/markup-compatibility/2006" xmlns:aink="http://schemas.microsoft.com/office/drawing/2016/ink" xmlns:am3d="http://schemas.microsoft.com/office/drawing/2017/model3d" xmlns:o="urn:schemas-microsoft-com:office:office" xmlns:oel="http://schemas.microsoft.com/office/2019/extlst" xmlns:r="http://schemas.openxmlformats.org/officeDocument/2006/relationships" xmlns:m="http://schemas.openxmlformats.org/officeDocument/2006/math" xmlns:v="urn:schemas-microsoft-com:vml" xmlns:wp14="http://schemas.microsoft.com/office/word/2010/wordprocessingDrawing" xmlns:wp="http://schemas.openxmlformats.org/drawingml/2006/wordprocessingDrawing" xmlns:w10="urn:schemas-microsoft-com:office:word" xmlns:w="http://schemas.openxmlformats.org/wordprocessingml/2006/main" xmlns:w14="http://schemas.microsoft.com/office/word/2010/wordml" xmlns:w15="http://schemas.microsoft.com/office/word/2012/wordml" xmlns:w16cex="http://schemas.microsoft.com/office/word/2018/wordml/cex" xmlns:w16cid="http://schemas.microsoft.com/office/word/2016/wordml/cid" xmlns:w16="http://schemas.microsoft.com/office/word/2018/wordml" xmlns:w16sdtdh="http://schemas.microsoft.com/office/word/2020/wordml/sdtdatahash" xmlns:w16se="http://schemas.microsoft.com/office/word/2015/wordml/symex" xmlns:wpg="http://schemas.microsoft.com/office/word/2010/wordprocessingGroup" xmlns:wpi="http://schemas.microsoft.com/office/word/2010/wordprocessingInk" xmlns:wne="http://schemas.microsoft.com/office/word/2006/wordml" xmlns:wps="http://schemas.microsoft.com/office/word/2010/wordprocessingShape" mc:Ignorable="w14 w15 w16se w16cid w16 w16cex w16sdtdh wp14">
+<w:document xmlns:wpc="http://schemas.microsoft.com/office/word/2010/wordprocessingCanvas" xmlns:cx="http://schemas.microsoft.com/office/drawing/2014/chartex" xmlns:cx1="http://schemas.microsoft.com/office/drawing/2015/9/8/chartex" xmlns:cx2="http://schemas.microsoft.com/office/drawing/2015/10/21/chartex" xmlns:cx3="http://schemas.microsoft.com/office/drawing/2016/5/9/chartex" xmlns:cx4="http://schemas.microsoft.com/office/drawing/2016/5/10/chartex" xmlns:cx5="http://schemas.microsoft.com/office/drawing/2016/5/11/chartex" xmlns:cx6="http://schemas.microsoft.com/office/drawing/2016/5/12/chartex" xmlns:cx7="http://schemas.microsoft.com/office/drawing/2016/5/13/chartex" xmlns:cx8="http://schemas.microsoft.com/office/drawing/2016/5/14/chartex" xmlns:mc="http://schemas.openxmlformats.org/markup-compatibility/2006" xmlns:aink="http://schemas.microsoft.com/office/drawing/2016/ink" xmlns:am3d="http://schemas.microsoft.com/office/drawing/2017/model3d" xmlns:o="urn:schemas-microsoft-com:office:office" xmlns:oel="http://schemas.microsoft.com/office/2019/extlst" xmlns:r="http://schemas.openxmlformats.org/officeDocument/2006/relationships" xmlns:m="http://schemas.openxmlformats.org/officeDocument/2006/math" xmlns:v="urn:schemas-microsoft-com:vml" xmlns:wp14="http://schemas.microsoft.com/office/word/2010/wordprocessingDrawing" xmlns:wp="http://schemas.openxmlformats.org/drawingml/2006/wordprocessingDrawing" xmlns:w10="urn:schemas-microsoft-com:office:word" xmlns:w="http://schemas.openxmlformats.org/wordprocessingml/2006/main" xmlns:w14="http://schemas.microsoft.com/office/word/2010/wordml" xmlns:w15="http://schemas.microsoft.com/office/word/2012/wordml" xmlns:w16cex="http://schemas.microsoft.com/office/word/2018/wordml/cex" xmlns:w16cid="http://schemas.microsoft.com/office/word/2016/wordml/cid" xmlns:w16="http://schemas.microsoft.com/office/word/2018/wordml" xmlns:w16du="http://schemas.microsoft.com/office/word/2023/wordml/word16du" xmlns:w16sdtdh="http://schemas.microsoft.com/office/word/2020/wordml/sdtdatahash" xmlns:w16se="http://schemas.microsoft.com/office/word/2015/wordml/symex" xmlns:wpg="http://schemas.microsoft.com/office/word/2010/wordprocessingGroup" xmlns:wpi="http://schemas.microsoft.com/office/word/2010/wordprocessingInk" xmlns:wne="http://schemas.microsoft.com/office/word/2006/wordml" xmlns:wps="http://schemas.microsoft.com/office/word/2010/wordprocessingShape" mc:Ignorable="w14 w15 w16se w16cid w16 w16cex w16sdtdh w16du wp14">
   <w:body>
     <w:p>
       <w:pPr>
@@ -24,7 +24,31 @@
           <w:u w:val="single"/>
           <w:lang w:val="it-IT"/>
         </w:rPr>
-        <w:t>INFORME Nª 0</w:t>
+        <w:t>INFORME N</w:t>
+      </w:r>
+      <w:r>
+        <w:rPr>
+          <w:rFonts w:cstheme="minorHAnsi"/>
+          <w:b/>
+          <w:bCs/>
+          <w:color w:val="000000"/>
+          <w:szCs w:val="24"/>
+          <w:u w:val="single"/>
+          <w:lang w:val="it-IT"/>
+        </w:rPr>
+        <w:t>°</w:t>
+      </w:r>
+      <w:r>
+        <w:rPr>
+          <w:rFonts w:cstheme="minorHAnsi"/>
+          <w:b/>
+          <w:bCs/>
+          <w:color w:val="000000"/>
+          <w:szCs w:val="24"/>
+          <w:u w:val="single"/>
+          <w:lang w:val="it-IT"/>
+        </w:rPr>
+        <w:t xml:space="preserve"> 0</w:t>
       </w:r>
       <w:r>
         <w:rPr>
@@ -190,7 +214,7 @@
           <w:iCs/>
           <w:szCs w:val="24"/>
         </w:rPr>
-        <w:t xml:space="preserve"> (e)</w:t>
+        <w:t xml:space="preserve"> </w:t>
       </w:r>
     </w:p>
     <w:bookmarkEnd w:id="0"/>
@@ -360,7 +384,15 @@
           <w:iCs/>
           <w:szCs w:val="24"/>
         </w:rPr>
-        <w:t>08</w:t>
+        <w:t>3</w:t>
+      </w:r>
+      <w:r>
+        <w:rPr>
+          <w:rFonts w:cstheme="minorHAnsi"/>
+          <w:iCs/>
+          <w:szCs w:val="24"/>
+        </w:rPr>
+        <w:t>0</w:t>
       </w:r>
       <w:r>
         <w:rPr>
@@ -376,7 +408,7 @@
           <w:iCs/>
           <w:szCs w:val="24"/>
         </w:rPr>
-        <w:t>enero</w:t>
+        <w:t>marzo</w:t>
       </w:r>
       <w:r>
         <w:rPr>
@@ -1563,33 +1595,7 @@
                 <w:vertAlign w:val="subscript"/>
                 <w:lang w:eastAsia="es-PE"/>
               </w:rPr>
-              <w:t xml:space="preserve">SEGÚN RESOLUCIÓN DE GERENCIA MUNICIPAL </w:t>
-            </w:r>
-            <w:proofErr w:type="spellStart"/>
-            <w:r>
-              <w:rPr>
-                <w:rFonts w:ascii="Arial Narrow" w:eastAsia="Times New Roman" w:hAnsi="Arial Narrow"/>
-                <w:iCs/>
-                <w:color w:val="000000"/>
-                <w:sz w:val="24"/>
-                <w:szCs w:val="24"/>
-                <w:vertAlign w:val="subscript"/>
-                <w:lang w:eastAsia="es-PE"/>
-              </w:rPr>
-              <w:t>N°</w:t>
-            </w:r>
-            <w:proofErr w:type="spellEnd"/>
-            <w:r>
-              <w:rPr>
-                <w:rFonts w:ascii="Arial Narrow" w:eastAsia="Times New Roman" w:hAnsi="Arial Narrow"/>
-                <w:iCs/>
-                <w:color w:val="000000"/>
-                <w:sz w:val="24"/>
-                <w:szCs w:val="24"/>
-                <w:vertAlign w:val="subscript"/>
-                <w:lang w:eastAsia="es-PE"/>
-              </w:rPr>
-              <w:t xml:space="preserve"> 455-2021-GM-MPA SE APROBÓ EL EXPEDIENTE TÉCNICO DE LA OBRA: “MEJORAMIENTO DE LA GESTIÓN MUNICIPAL Y SERVICIO ADMINISTRATIVO DE LA MUNICIPALIDAD PROVINCIAL DE ABANCAY, DISTRITO DE ABANCAY - PROVINCIA DE ABANCAY - DEPARTAMENTO DE APURÍMAC”, CON UN PRESUPUESTO DE S/. 15'583,237.93.</w:t>
+              <w:t>SEGÚN RESOLUCIÓN DE GERENCIA MUNICIPAL N° 455-2021-GM-MPA SE APROBÓ EL EXPEDIENTE TÉCNICO DE LA OBRA: “MEJORAMIENTO DE LA GESTIÓN MUNICIPAL Y SERVICIO ADMINISTRATIVO DE LA MUNICIPALIDAD PROVINCIAL DE ABANCAY, DISTRITO DE ABANCAY - PROVINCIA DE ABANCAY - DEPARTAMENTO DE APURÍMAC”, CON UN PRESUPUESTO DE S/. 15'583,237.93.</w:t>
             </w:r>
           </w:p>
         </w:tc>
@@ -2813,18 +2819,7 @@
                 <w:vertAlign w:val="subscript"/>
                 <w:lang w:eastAsia="es-PE"/>
               </w:rPr>
-              <w:t>CHASIS PARA SWITCH</w:t>
-            </w:r>
-            <w:r>
-              <w:rPr>
-                <w:rFonts w:cstheme="minorHAnsi"/>
-                <w:color w:val="000000"/>
-                <w:sz w:val="24"/>
-                <w:szCs w:val="24"/>
-                <w:vertAlign w:val="subscript"/>
-                <w:lang w:eastAsia="es-PE"/>
-              </w:rPr>
-              <w:t xml:space="preserve"> </w:t>
+              <w:t xml:space="preserve">CHASIS PARA SWITCH </w:t>
             </w:r>
           </w:p>
         </w:tc>
@@ -3182,95 +3177,7 @@
                 <w:sz w:val="16"/>
                 <w:szCs w:val="16"/>
               </w:rPr>
-              <w:t xml:space="preserve">3 ranuras de módulo de E/S Admite hasta 12 puertos de 100 </w:t>
-            </w:r>
-            <w:proofErr w:type="spellStart"/>
-            <w:r>
-              <w:rPr>
-                <w:rStyle w:val="hpe-product-specification-text"/>
-                <w:rFonts w:asciiTheme="minorHAnsi" w:hAnsiTheme="minorHAnsi" w:cstheme="minorHAnsi"/>
-                <w:color w:val="000000"/>
-                <w:sz w:val="16"/>
-                <w:szCs w:val="16"/>
-              </w:rPr>
-              <w:t>GbE</w:t>
-            </w:r>
-            <w:proofErr w:type="spellEnd"/>
-            <w:r>
-              <w:rPr>
-                <w:rStyle w:val="hpe-product-specification-text"/>
-                <w:rFonts w:asciiTheme="minorHAnsi" w:hAnsiTheme="minorHAnsi" w:cstheme="minorHAnsi"/>
-                <w:color w:val="000000"/>
-                <w:sz w:val="16"/>
-                <w:szCs w:val="16"/>
-              </w:rPr>
-              <w:t xml:space="preserve"> o 72 puertos de 40 </w:t>
-            </w:r>
-            <w:proofErr w:type="spellStart"/>
-            <w:r>
-              <w:rPr>
-                <w:rStyle w:val="hpe-product-specification-text"/>
-                <w:rFonts w:asciiTheme="minorHAnsi" w:hAnsiTheme="minorHAnsi" w:cstheme="minorHAnsi"/>
-                <w:color w:val="000000"/>
-                <w:sz w:val="16"/>
-                <w:szCs w:val="16"/>
-              </w:rPr>
-              <w:t>GbE</w:t>
-            </w:r>
-            <w:proofErr w:type="spellEnd"/>
-            <w:r>
-              <w:rPr>
-                <w:rStyle w:val="hpe-product-specification-text"/>
-                <w:rFonts w:asciiTheme="minorHAnsi" w:hAnsiTheme="minorHAnsi" w:cstheme="minorHAnsi"/>
-                <w:color w:val="000000"/>
-                <w:sz w:val="16"/>
-                <w:szCs w:val="16"/>
-              </w:rPr>
-              <w:t xml:space="preserve"> o 144 puertos de 10 </w:t>
-            </w:r>
-            <w:proofErr w:type="spellStart"/>
-            <w:r>
-              <w:rPr>
-                <w:rStyle w:val="hpe-product-specification-text"/>
-                <w:rFonts w:asciiTheme="minorHAnsi" w:hAnsiTheme="minorHAnsi" w:cstheme="minorHAnsi"/>
-                <w:color w:val="000000"/>
-                <w:sz w:val="16"/>
-                <w:szCs w:val="16"/>
-              </w:rPr>
-              <w:t>GbE</w:t>
-            </w:r>
-            <w:proofErr w:type="spellEnd"/>
-            <w:r>
-              <w:rPr>
-                <w:rStyle w:val="hpe-product-specification-text"/>
-                <w:rFonts w:asciiTheme="minorHAnsi" w:hAnsiTheme="minorHAnsi" w:cstheme="minorHAnsi"/>
-                <w:color w:val="000000"/>
-                <w:sz w:val="16"/>
-                <w:szCs w:val="16"/>
-              </w:rPr>
-              <w:t xml:space="preserve"> o 144 puertos de 1 </w:t>
-            </w:r>
-            <w:proofErr w:type="spellStart"/>
-            <w:r>
-              <w:rPr>
-                <w:rStyle w:val="hpe-product-specification-text"/>
-                <w:rFonts w:asciiTheme="minorHAnsi" w:hAnsiTheme="minorHAnsi" w:cstheme="minorHAnsi"/>
-                <w:color w:val="000000"/>
-                <w:sz w:val="16"/>
-                <w:szCs w:val="16"/>
-              </w:rPr>
-              <w:t>GbE</w:t>
-            </w:r>
-            <w:proofErr w:type="spellEnd"/>
-            <w:r>
-              <w:rPr>
-                <w:rStyle w:val="hpe-product-specification-text"/>
-                <w:rFonts w:asciiTheme="minorHAnsi" w:hAnsiTheme="minorHAnsi" w:cstheme="minorHAnsi"/>
-                <w:color w:val="000000"/>
-                <w:sz w:val="16"/>
-                <w:szCs w:val="16"/>
-              </w:rPr>
-              <w:t xml:space="preserve"> o 144 puertos de fibra Ethernet, o una combinación</w:t>
+              <w:t>3 ranuras de módulo de E/S Admite hasta 12 puertos de 100 GbE o 72 puertos de 40 GbE o 144 puertos de 10 GbE o 144 puertos de 1 GbE o 144 puertos de fibra Ethernet, o una combinación</w:t>
             </w:r>
           </w:p>
           <w:p>
@@ -3317,20 +3224,8 @@
                 <w:sz w:val="16"/>
                 <w:szCs w:val="16"/>
               </w:rPr>
-              <w:t xml:space="preserve">2,8 </w:t>
-            </w:r>
-            <w:proofErr w:type="spellStart"/>
-            <w:r>
-              <w:rPr>
-                <w:rStyle w:val="hpe-product-specification-text"/>
-                <w:rFonts w:asciiTheme="minorHAnsi" w:hAnsiTheme="minorHAnsi" w:cstheme="minorHAnsi"/>
-                <w:color w:val="000000"/>
-                <w:sz w:val="16"/>
-                <w:szCs w:val="16"/>
-              </w:rPr>
-              <w:t>Tbps</w:t>
-            </w:r>
-            <w:proofErr w:type="spellEnd"/>
+              <w:t>2,8 Tbps</w:t>
+            </w:r>
             <w:r>
               <w:rPr>
                 <w:rStyle w:val="hpe-product-specification-text"/>
@@ -3453,20 +3348,8 @@
                 <w:sz w:val="16"/>
                 <w:szCs w:val="16"/>
               </w:rPr>
-              <w:t xml:space="preserve"> </w:t>
-            </w:r>
-            <w:proofErr w:type="spellStart"/>
-            <w:r>
-              <w:rPr>
-                <w:rStyle w:val="hpe-product-specification-text"/>
-                <w:rFonts w:asciiTheme="minorHAnsi" w:hAnsiTheme="minorHAnsi" w:cstheme="minorHAnsi"/>
-                <w:color w:val="000000"/>
-                <w:sz w:val="16"/>
-                <w:szCs w:val="16"/>
-              </w:rPr>
-              <w:t>Mpps</w:t>
-            </w:r>
-            <w:proofErr w:type="spellEnd"/>
+              <w:t xml:space="preserve"> Mpps</w:t>
+            </w:r>
             <w:r>
               <w:rPr>
                 <w:rStyle w:val="hpe-product-specification-text"/>
@@ -4019,29 +3902,7 @@
                 <w:sz w:val="16"/>
                 <w:szCs w:val="16"/>
               </w:rPr>
-              <w:t xml:space="preserve">Módulo QSFP28 SG 12 puertos 40 G 4 puertos 100 G para su uso en determinados conmutadores HPE </w:t>
-            </w:r>
-            <w:proofErr w:type="spellStart"/>
-            <w:r>
-              <w:rPr>
-                <w:rStyle w:val="hpe-product-specification-text"/>
-                <w:rFonts w:asciiTheme="minorHAnsi" w:hAnsiTheme="minorHAnsi" w:cstheme="minorHAnsi"/>
-                <w:color w:val="000000"/>
-                <w:sz w:val="16"/>
-                <w:szCs w:val="16"/>
-              </w:rPr>
-              <w:t>FlexFabric</w:t>
-            </w:r>
-            <w:proofErr w:type="spellEnd"/>
-            <w:r>
-              <w:rPr>
-                <w:rStyle w:val="hpe-product-specification-text"/>
-                <w:rFonts w:asciiTheme="minorHAnsi" w:hAnsiTheme="minorHAnsi" w:cstheme="minorHAnsi"/>
-                <w:color w:val="000000"/>
-                <w:sz w:val="16"/>
-                <w:szCs w:val="16"/>
-              </w:rPr>
-              <w:t>.</w:t>
+              <w:t>Módulo QSFP28 SG 12 puertos 40 G 4 puertos 100 G para su uso en determinados conmutadores HPE FlexFabric.</w:t>
             </w:r>
           </w:p>
           <w:p>
@@ -4182,95 +4043,7 @@
                 <w:sz w:val="16"/>
                 <w:szCs w:val="16"/>
               </w:rPr>
-              <w:t xml:space="preserve">Admite un máximo de 10 ranuras de módulo de E/S con 40 puertos de 100 </w:t>
-            </w:r>
-            <w:proofErr w:type="spellStart"/>
-            <w:r>
-              <w:rPr>
-                <w:rStyle w:val="hpe-product-specification-text"/>
-                <w:rFonts w:asciiTheme="minorHAnsi" w:hAnsiTheme="minorHAnsi" w:cstheme="minorHAnsi"/>
-                <w:color w:val="000000"/>
-                <w:sz w:val="16"/>
-                <w:szCs w:val="16"/>
-              </w:rPr>
-              <w:t>GbE</w:t>
-            </w:r>
-            <w:proofErr w:type="spellEnd"/>
-            <w:r>
-              <w:rPr>
-                <w:rStyle w:val="hpe-product-specification-text"/>
-                <w:rFonts w:asciiTheme="minorHAnsi" w:hAnsiTheme="minorHAnsi" w:cstheme="minorHAnsi"/>
-                <w:color w:val="000000"/>
-                <w:sz w:val="16"/>
-                <w:szCs w:val="16"/>
-              </w:rPr>
-              <w:t xml:space="preserve"> o 240 puertos de 40 </w:t>
-            </w:r>
-            <w:proofErr w:type="spellStart"/>
-            <w:r>
-              <w:rPr>
-                <w:rStyle w:val="hpe-product-specification-text"/>
-                <w:rFonts w:asciiTheme="minorHAnsi" w:hAnsiTheme="minorHAnsi" w:cstheme="minorHAnsi"/>
-                <w:color w:val="000000"/>
-                <w:sz w:val="16"/>
-                <w:szCs w:val="16"/>
-              </w:rPr>
-              <w:t>GbE</w:t>
-            </w:r>
-            <w:proofErr w:type="spellEnd"/>
-            <w:r>
-              <w:rPr>
-                <w:rStyle w:val="hpe-product-specification-text"/>
-                <w:rFonts w:asciiTheme="minorHAnsi" w:hAnsiTheme="minorHAnsi" w:cstheme="minorHAnsi"/>
-                <w:color w:val="000000"/>
-                <w:sz w:val="16"/>
-                <w:szCs w:val="16"/>
-              </w:rPr>
-              <w:t xml:space="preserve"> o 480 puertos de 10 </w:t>
-            </w:r>
-            <w:proofErr w:type="spellStart"/>
-            <w:r>
-              <w:rPr>
-                <w:rStyle w:val="hpe-product-specification-text"/>
-                <w:rFonts w:asciiTheme="minorHAnsi" w:hAnsiTheme="minorHAnsi" w:cstheme="minorHAnsi"/>
-                <w:color w:val="000000"/>
-                <w:sz w:val="16"/>
-                <w:szCs w:val="16"/>
-              </w:rPr>
-              <w:t>GbE</w:t>
-            </w:r>
-            <w:proofErr w:type="spellEnd"/>
-            <w:r>
-              <w:rPr>
-                <w:rStyle w:val="hpe-product-specification-text"/>
-                <w:rFonts w:asciiTheme="minorHAnsi" w:hAnsiTheme="minorHAnsi" w:cstheme="minorHAnsi"/>
-                <w:color w:val="000000"/>
-                <w:sz w:val="16"/>
-                <w:szCs w:val="16"/>
-              </w:rPr>
-              <w:t xml:space="preserve"> o 480 puertos de 1 </w:t>
-            </w:r>
-            <w:proofErr w:type="spellStart"/>
-            <w:r>
-              <w:rPr>
-                <w:rStyle w:val="hpe-product-specification-text"/>
-                <w:rFonts w:asciiTheme="minorHAnsi" w:hAnsiTheme="minorHAnsi" w:cstheme="minorHAnsi"/>
-                <w:color w:val="000000"/>
-                <w:sz w:val="16"/>
-                <w:szCs w:val="16"/>
-              </w:rPr>
-              <w:t>GbE</w:t>
-            </w:r>
-            <w:proofErr w:type="spellEnd"/>
-            <w:r>
-              <w:rPr>
-                <w:rStyle w:val="hpe-product-specification-text"/>
-                <w:rFonts w:asciiTheme="minorHAnsi" w:hAnsiTheme="minorHAnsi" w:cstheme="minorHAnsi"/>
-                <w:color w:val="000000"/>
-                <w:sz w:val="16"/>
-                <w:szCs w:val="16"/>
-              </w:rPr>
-              <w:t xml:space="preserve"> o 480 puertos de fibra Ethernet, o una combinación, según la configuración seleccionada</w:t>
+              <w:t>Admite un máximo de 10 ranuras de módulo de E/S con 40 puertos de 100 GbE o 240 puertos de 40 GbE o 480 puertos de 10 GbE o 480 puertos de 1 GbE o 480 puertos de fibra Ethernet, o una combinación, según la configuración seleccionada</w:t>
             </w:r>
           </w:p>
           <w:p>
@@ -4317,29 +4090,7 @@
                 <w:sz w:val="16"/>
                 <w:szCs w:val="16"/>
               </w:rPr>
-              <w:t xml:space="preserve">Hasta 9,6 </w:t>
-            </w:r>
-            <w:proofErr w:type="spellStart"/>
-            <w:r>
-              <w:rPr>
-                <w:rStyle w:val="hpe-product-specification-text"/>
-                <w:rFonts w:asciiTheme="minorHAnsi" w:hAnsiTheme="minorHAnsi" w:cstheme="minorHAnsi"/>
-                <w:color w:val="000000"/>
-                <w:sz w:val="16"/>
-                <w:szCs w:val="16"/>
-              </w:rPr>
-              <w:t>Tbps</w:t>
-            </w:r>
-            <w:proofErr w:type="spellEnd"/>
-            <w:r>
-              <w:rPr>
-                <w:rStyle w:val="hpe-product-specification-text"/>
-                <w:rFonts w:asciiTheme="minorHAnsi" w:hAnsiTheme="minorHAnsi" w:cstheme="minorHAnsi"/>
-                <w:color w:val="000000"/>
-                <w:sz w:val="16"/>
-                <w:szCs w:val="16"/>
-              </w:rPr>
-              <w:t xml:space="preserve"> según el conmutador y el chasis elegidos</w:t>
+              <w:t>Hasta 9,6 Tbps según el conmutador y el chasis elegidos</w:t>
             </w:r>
           </w:p>
           <w:p>
@@ -4434,20 +4185,8 @@
                 <w:sz w:val="16"/>
                 <w:szCs w:val="16"/>
               </w:rPr>
-              <w:t>Hasta 7200 </w:t>
-            </w:r>
-            <w:proofErr w:type="spellStart"/>
-            <w:r>
-              <w:rPr>
-                <w:rStyle w:val="hpe-product-specification-text"/>
-                <w:rFonts w:asciiTheme="minorHAnsi" w:hAnsiTheme="minorHAnsi" w:cstheme="minorHAnsi"/>
-                <w:color w:val="000000"/>
-                <w:sz w:val="16"/>
-                <w:szCs w:val="16"/>
-              </w:rPr>
-              <w:t>Mpps</w:t>
-            </w:r>
-            <w:proofErr w:type="spellEnd"/>
+              <w:t>Hasta 7200 Mpps</w:t>
+            </w:r>
           </w:p>
           <w:p>
             <w:pPr>
@@ -5000,29 +4739,7 @@
                 <w:sz w:val="16"/>
                 <w:szCs w:val="16"/>
               </w:rPr>
-              <w:t xml:space="preserve">Módulo SFP+ SG 48 puertos 10 G para su uso en determinados conmutadores HPE </w:t>
-            </w:r>
-            <w:proofErr w:type="spellStart"/>
-            <w:r>
-              <w:rPr>
-                <w:rStyle w:val="hpe-product-specification-text"/>
-                <w:rFonts w:asciiTheme="minorHAnsi" w:hAnsiTheme="minorHAnsi" w:cstheme="minorHAnsi"/>
-                <w:color w:val="000000"/>
-                <w:sz w:val="16"/>
-                <w:szCs w:val="16"/>
-              </w:rPr>
-              <w:t>FlexFabric</w:t>
-            </w:r>
-            <w:proofErr w:type="spellEnd"/>
-            <w:r>
-              <w:rPr>
-                <w:rStyle w:val="hpe-product-specification-text"/>
-                <w:rFonts w:asciiTheme="minorHAnsi" w:hAnsiTheme="minorHAnsi" w:cstheme="minorHAnsi"/>
-                <w:color w:val="000000"/>
-                <w:sz w:val="16"/>
-                <w:szCs w:val="16"/>
-              </w:rPr>
-              <w:t>.</w:t>
+              <w:t>Módulo SFP+ SG 48 puertos 10 G para su uso en determinados conmutadores HPE FlexFabric.</w:t>
             </w:r>
           </w:p>
           <w:p>
@@ -5163,95 +4880,7 @@
                 <w:sz w:val="16"/>
                 <w:szCs w:val="16"/>
               </w:rPr>
-              <w:t xml:space="preserve">Admite un máximo de 10 ranuras de módulo de E/S con 40 puertos de 100 </w:t>
-            </w:r>
-            <w:proofErr w:type="spellStart"/>
-            <w:r>
-              <w:rPr>
-                <w:rStyle w:val="hpe-product-specification-text"/>
-                <w:rFonts w:asciiTheme="minorHAnsi" w:hAnsiTheme="minorHAnsi" w:cstheme="minorHAnsi"/>
-                <w:color w:val="000000"/>
-                <w:sz w:val="16"/>
-                <w:szCs w:val="16"/>
-              </w:rPr>
-              <w:t>GbE</w:t>
-            </w:r>
-            <w:proofErr w:type="spellEnd"/>
-            <w:r>
-              <w:rPr>
-                <w:rStyle w:val="hpe-product-specification-text"/>
-                <w:rFonts w:asciiTheme="minorHAnsi" w:hAnsiTheme="minorHAnsi" w:cstheme="minorHAnsi"/>
-                <w:color w:val="000000"/>
-                <w:sz w:val="16"/>
-                <w:szCs w:val="16"/>
-              </w:rPr>
-              <w:t xml:space="preserve"> o 240 puertos de 40 </w:t>
-            </w:r>
-            <w:proofErr w:type="spellStart"/>
-            <w:r>
-              <w:rPr>
-                <w:rStyle w:val="hpe-product-specification-text"/>
-                <w:rFonts w:asciiTheme="minorHAnsi" w:hAnsiTheme="minorHAnsi" w:cstheme="minorHAnsi"/>
-                <w:color w:val="000000"/>
-                <w:sz w:val="16"/>
-                <w:szCs w:val="16"/>
-              </w:rPr>
-              <w:t>GbE</w:t>
-            </w:r>
-            <w:proofErr w:type="spellEnd"/>
-            <w:r>
-              <w:rPr>
-                <w:rStyle w:val="hpe-product-specification-text"/>
-                <w:rFonts w:asciiTheme="minorHAnsi" w:hAnsiTheme="minorHAnsi" w:cstheme="minorHAnsi"/>
-                <w:color w:val="000000"/>
-                <w:sz w:val="16"/>
-                <w:szCs w:val="16"/>
-              </w:rPr>
-              <w:t xml:space="preserve"> o 480 puertos de 10 </w:t>
-            </w:r>
-            <w:proofErr w:type="spellStart"/>
-            <w:r>
-              <w:rPr>
-                <w:rStyle w:val="hpe-product-specification-text"/>
-                <w:rFonts w:asciiTheme="minorHAnsi" w:hAnsiTheme="minorHAnsi" w:cstheme="minorHAnsi"/>
-                <w:color w:val="000000"/>
-                <w:sz w:val="16"/>
-                <w:szCs w:val="16"/>
-              </w:rPr>
-              <w:t>GbE</w:t>
-            </w:r>
-            <w:proofErr w:type="spellEnd"/>
-            <w:r>
-              <w:rPr>
-                <w:rStyle w:val="hpe-product-specification-text"/>
-                <w:rFonts w:asciiTheme="minorHAnsi" w:hAnsiTheme="minorHAnsi" w:cstheme="minorHAnsi"/>
-                <w:color w:val="000000"/>
-                <w:sz w:val="16"/>
-                <w:szCs w:val="16"/>
-              </w:rPr>
-              <w:t xml:space="preserve"> o 480 puertos de 1 </w:t>
-            </w:r>
-            <w:proofErr w:type="spellStart"/>
-            <w:r>
-              <w:rPr>
-                <w:rStyle w:val="hpe-product-specification-text"/>
-                <w:rFonts w:asciiTheme="minorHAnsi" w:hAnsiTheme="minorHAnsi" w:cstheme="minorHAnsi"/>
-                <w:color w:val="000000"/>
-                <w:sz w:val="16"/>
-                <w:szCs w:val="16"/>
-              </w:rPr>
-              <w:t>GbE</w:t>
-            </w:r>
-            <w:proofErr w:type="spellEnd"/>
-            <w:r>
-              <w:rPr>
-                <w:rStyle w:val="hpe-product-specification-text"/>
-                <w:rFonts w:asciiTheme="minorHAnsi" w:hAnsiTheme="minorHAnsi" w:cstheme="minorHAnsi"/>
-                <w:color w:val="000000"/>
-                <w:sz w:val="16"/>
-                <w:szCs w:val="16"/>
-              </w:rPr>
-              <w:t xml:space="preserve"> o 480 puertos de fibra Ethernet, o una combinación, según la configuración seleccionada</w:t>
+              <w:t>Admite un máximo de 10 ranuras de módulo de E/S con 40 puertos de 100 GbE o 240 puertos de 40 GbE o 480 puertos de 10 GbE o 480 puertos de 1 GbE o 480 puertos de fibra Ethernet, o una combinación, según la configuración seleccionada</w:t>
             </w:r>
           </w:p>
           <w:p>
@@ -5298,29 +4927,7 @@
                 <w:sz w:val="16"/>
                 <w:szCs w:val="16"/>
               </w:rPr>
-              <w:t xml:space="preserve">Hasta 9,6 </w:t>
-            </w:r>
-            <w:proofErr w:type="spellStart"/>
-            <w:r>
-              <w:rPr>
-                <w:rStyle w:val="hpe-product-specification-text"/>
-                <w:rFonts w:asciiTheme="minorHAnsi" w:hAnsiTheme="minorHAnsi" w:cstheme="minorHAnsi"/>
-                <w:color w:val="000000"/>
-                <w:sz w:val="16"/>
-                <w:szCs w:val="16"/>
-              </w:rPr>
-              <w:t>Tbps</w:t>
-            </w:r>
-            <w:proofErr w:type="spellEnd"/>
-            <w:r>
-              <w:rPr>
-                <w:rStyle w:val="hpe-product-specification-text"/>
-                <w:rFonts w:asciiTheme="minorHAnsi" w:hAnsiTheme="minorHAnsi" w:cstheme="minorHAnsi"/>
-                <w:color w:val="000000"/>
-                <w:sz w:val="16"/>
-                <w:szCs w:val="16"/>
-              </w:rPr>
-              <w:t xml:space="preserve"> según el conmutador y el chasis elegidos</w:t>
+              <w:t>Hasta 9,6 Tbps según el conmutador y el chasis elegidos</w:t>
             </w:r>
           </w:p>
           <w:p>
@@ -5415,20 +5022,8 @@
                 <w:sz w:val="16"/>
                 <w:szCs w:val="16"/>
               </w:rPr>
-              <w:t>Hasta 7200 </w:t>
-            </w:r>
-            <w:proofErr w:type="spellStart"/>
-            <w:r>
-              <w:rPr>
-                <w:rStyle w:val="hpe-product-specification-text"/>
-                <w:rFonts w:asciiTheme="minorHAnsi" w:hAnsiTheme="minorHAnsi" w:cstheme="minorHAnsi"/>
-                <w:color w:val="000000"/>
-                <w:sz w:val="16"/>
-                <w:szCs w:val="16"/>
-              </w:rPr>
-              <w:t>Mpps</w:t>
-            </w:r>
-            <w:proofErr w:type="spellEnd"/>
+              <w:t>Hasta 7200 Mpps</w:t>
+            </w:r>
           </w:p>
           <w:p>
             <w:pPr>
@@ -7978,9 +7573,8 @@
                 <w:vertAlign w:val="subscript"/>
                 <w:lang w:eastAsia="es-ES"/>
               </w:rPr>
-              <w:t xml:space="preserve">En el caso de postores que declaren en el Anexo </w:t>
-            </w:r>
-            <w:proofErr w:type="spellStart"/>
+              <w:t xml:space="preserve">En el caso de postores que declaren en el Anexo N° 1 tener la condición de micro y pequeña empresa, se acredita una experiencia de </w:t>
+            </w:r>
             <w:r>
               <w:rPr>
                 <w:rFonts w:ascii="Arial Narrow" w:hAnsi="Arial Narrow" w:cs="Arial"/>
@@ -7990,9 +7584,8 @@
                 <w:vertAlign w:val="subscript"/>
                 <w:lang w:eastAsia="es-ES"/>
               </w:rPr>
-              <w:t>N°</w:t>
-            </w:r>
-            <w:proofErr w:type="spellEnd"/>
+              <w:t>15</w:t>
+            </w:r>
             <w:r>
               <w:rPr>
                 <w:rFonts w:ascii="Arial Narrow" w:hAnsi="Arial Narrow" w:cs="Arial"/>
@@ -8002,9 +7595,13 @@
                 <w:vertAlign w:val="subscript"/>
                 <w:lang w:eastAsia="es-ES"/>
               </w:rPr>
-              <w:t xml:space="preserve"> 1 tener la condición de micro y pequeña empresa, se acredita una experiencia de </w:t>
-            </w:r>
-            <w:r>
+              <w:t xml:space="preserve">,000.00, por la venta de bienes iguales o similares al objeto de la convocatoria, durante los ocho (8) años anteriores a la fecha de la presentación de ofertas que se computarán desde la fecha de la conformidad o emisión del comprobante de pago, según corresponda. En el caso de consorcios, todos los integrantes deben contar con la condición de micro y pequeña empresa. </w:t>
+            </w:r>
+          </w:p>
+          <w:p>
+            <w:pPr>
+              <w:widowControl w:val="0"/>
+              <w:jc w:val="both"/>
               <w:rPr>
                 <w:rFonts w:ascii="Arial Narrow" w:hAnsi="Arial Narrow" w:cs="Arial"/>
                 <w:iCs/>
@@ -8013,8 +7610,7 @@
                 <w:vertAlign w:val="subscript"/>
                 <w:lang w:eastAsia="es-ES"/>
               </w:rPr>
-              <w:t>15</w:t>
-            </w:r>
+            </w:pPr>
             <w:r>
               <w:rPr>
                 <w:rFonts w:ascii="Arial Narrow" w:hAnsi="Arial Narrow" w:cs="Arial"/>
@@ -8024,7 +7620,7 @@
                 <w:vertAlign w:val="subscript"/>
                 <w:lang w:eastAsia="es-ES"/>
               </w:rPr>
-              <w:t xml:space="preserve">,000.00, por la venta de bienes iguales o similares al objeto de la convocatoria, durante los ocho (8) años anteriores a la fecha de la presentación de ofertas que se computarán desde la fecha de la conformidad o emisión del comprobante de pago, según corresponda. En el caso de consorcios, todos los integrantes deben contar con la condición de micro y pequeña empresa. </w:t>
+              <w:t xml:space="preserve">Se consideran bienes similares a los siguientes: Bandeja tipo rejilla en general. </w:t>
             </w:r>
           </w:p>
           <w:p>
@@ -8036,20 +7632,37 @@
                 <w:iCs/>
                 <w:sz w:val="24"/>
                 <w:szCs w:val="24"/>
+                <w:highlight w:val="lightGray"/>
                 <w:vertAlign w:val="subscript"/>
                 <w:lang w:eastAsia="es-ES"/>
               </w:rPr>
             </w:pPr>
-            <w:r>
+          </w:p>
+          <w:p>
+            <w:pPr>
+              <w:widowControl w:val="0"/>
+              <w:jc w:val="both"/>
               <w:rPr>
                 <w:rFonts w:ascii="Arial Narrow" w:hAnsi="Arial Narrow" w:cs="Arial"/>
                 <w:iCs/>
                 <w:sz w:val="24"/>
                 <w:szCs w:val="24"/>
+                <w:u w:val="single"/>
                 <w:vertAlign w:val="subscript"/>
                 <w:lang w:eastAsia="es-ES"/>
               </w:rPr>
-              <w:t xml:space="preserve">Se consideran bienes similares a los siguientes: Bandeja tipo rejilla en general. </w:t>
+            </w:pPr>
+            <w:r>
+              <w:rPr>
+                <w:rFonts w:ascii="Arial Narrow" w:hAnsi="Arial Narrow" w:cs="Arial"/>
+                <w:iCs/>
+                <w:sz w:val="24"/>
+                <w:szCs w:val="24"/>
+                <w:u w:val="single"/>
+                <w:vertAlign w:val="subscript"/>
+                <w:lang w:eastAsia="es-ES"/>
+              </w:rPr>
+              <w:t>Acreditación:</w:t>
             </w:r>
           </w:p>
           <w:p>
@@ -8061,7 +7674,7 @@
                 <w:iCs/>
                 <w:sz w:val="24"/>
                 <w:szCs w:val="24"/>
-                <w:highlight w:val="lightGray"/>
+                <w:u w:val="single"/>
                 <w:vertAlign w:val="subscript"/>
                 <w:lang w:eastAsia="es-ES"/>
               </w:rPr>
@@ -8073,12 +7686,9 @@
               <w:jc w:val="both"/>
               <w:rPr>
                 <w:rFonts w:ascii="Arial Narrow" w:hAnsi="Arial Narrow" w:cs="Arial"/>
-                <w:iCs/>
-                <w:sz w:val="24"/>
-                <w:szCs w:val="24"/>
-                <w:u w:val="single"/>
-                <w:vertAlign w:val="subscript"/>
-                <w:lang w:eastAsia="es-ES"/>
+                <w:sz w:val="24"/>
+                <w:szCs w:val="24"/>
+                <w:vertAlign w:val="subscript"/>
               </w:rPr>
             </w:pPr>
             <w:r>
@@ -8087,11 +7697,32 @@
                 <w:iCs/>
                 <w:sz w:val="24"/>
                 <w:szCs w:val="24"/>
-                <w:u w:val="single"/>
                 <w:vertAlign w:val="subscript"/>
                 <w:lang w:eastAsia="es-ES"/>
               </w:rPr>
-              <w:t>Acreditación:</w:t>
+              <w:t>La experiencia del postor en la especialidad se acreditará con copia simple de (i) contratos u órdenes de compra, y su respectiva conformidad o constancia de prestación; o  (ii) comprobantes de pago cuya cancelación se acredite documental y fehacientemente, con voucher de depósito, nota de abono, reporte de estado de cuenta, cualquier otro documento emitido por Entidad del sistema financiero que acredite el abono o mediante cancelación en el mismo comprobante de pago</w:t>
+            </w:r>
+            <w:r>
+              <w:rPr>
+                <w:rFonts w:ascii="Arial Narrow" w:hAnsi="Arial Narrow"/>
+                <w:iCs/>
+                <w:sz w:val="24"/>
+                <w:szCs w:val="24"/>
+                <w:vertAlign w:val="subscript"/>
+                <w:lang w:eastAsia="es-ES"/>
+              </w:rPr>
+              <w:footnoteReference w:id="1"/>
+            </w:r>
+            <w:r>
+              <w:rPr>
+                <w:rFonts w:ascii="Arial Narrow" w:hAnsi="Arial Narrow" w:cs="Arial"/>
+                <w:iCs/>
+                <w:sz w:val="24"/>
+                <w:szCs w:val="24"/>
+                <w:vertAlign w:val="subscript"/>
+                <w:lang w:eastAsia="es-ES"/>
+              </w:rPr>
+              <w:t xml:space="preserve"> correspondientes a un máximo de veinte (20) contrataciones.</w:t>
             </w:r>
           </w:p>
           <w:p>
@@ -8100,12 +7731,9 @@
               <w:jc w:val="both"/>
               <w:rPr>
                 <w:rFonts w:ascii="Arial Narrow" w:hAnsi="Arial Narrow" w:cs="Arial"/>
-                <w:iCs/>
-                <w:sz w:val="24"/>
-                <w:szCs w:val="24"/>
-                <w:u w:val="single"/>
-                <w:vertAlign w:val="subscript"/>
-                <w:lang w:eastAsia="es-ES"/>
+                <w:sz w:val="24"/>
+                <w:szCs w:val="24"/>
+                <w:vertAlign w:val="subscript"/>
               </w:rPr>
             </w:pPr>
           </w:p>
@@ -8115,9 +7743,11 @@
               <w:jc w:val="both"/>
               <w:rPr>
                 <w:rFonts w:ascii="Arial Narrow" w:hAnsi="Arial Narrow" w:cs="Arial"/>
-                <w:sz w:val="24"/>
-                <w:szCs w:val="24"/>
-                <w:vertAlign w:val="subscript"/>
+                <w:iCs/>
+                <w:sz w:val="24"/>
+                <w:szCs w:val="24"/>
+                <w:vertAlign w:val="subscript"/>
+                <w:lang w:eastAsia="es-ES"/>
               </w:rPr>
             </w:pPr>
             <w:r>
@@ -8129,149 +7759,18 @@
                 <w:vertAlign w:val="subscript"/>
                 <w:lang w:eastAsia="es-ES"/>
               </w:rPr>
-              <w:t>La experiencia del postor en la especialidad se acreditará con copia simple de (i) contratos u órdenes de compra, y su respectiva conformidad o constancia de prestación; o  (</w:t>
-            </w:r>
-            <w:proofErr w:type="spellStart"/>
+              <w:t xml:space="preserve">En caso los postores presenten varios comprobantes de pago para acreditar una sola contratación, se debe acreditar que corresponden a dicha contratación; de lo contrario, se asumirá que los comprobantes acreditan contrataciones independientes, en cuyo caso solo se considerará, para la evaluación, las veinte (20) primeras contrataciones indicadas en el </w:t>
+            </w:r>
             <w:r>
               <w:rPr>
                 <w:rFonts w:ascii="Arial Narrow" w:hAnsi="Arial Narrow" w:cs="Arial"/>
-                <w:iCs/>
+                <w:b/>
                 <w:sz w:val="24"/>
                 <w:szCs w:val="24"/>
                 <w:vertAlign w:val="subscript"/>
                 <w:lang w:eastAsia="es-ES"/>
               </w:rPr>
-              <w:t>ii</w:t>
-            </w:r>
-            <w:proofErr w:type="spellEnd"/>
-            <w:r>
-              <w:rPr>
-                <w:rFonts w:ascii="Arial Narrow" w:hAnsi="Arial Narrow" w:cs="Arial"/>
-                <w:iCs/>
-                <w:sz w:val="24"/>
-                <w:szCs w:val="24"/>
-                <w:vertAlign w:val="subscript"/>
-                <w:lang w:eastAsia="es-ES"/>
-              </w:rPr>
-              <w:t xml:space="preserve">) comprobantes de pago cuya cancelación se acredite documental y fehacientemente, con </w:t>
-            </w:r>
-            <w:proofErr w:type="spellStart"/>
-            <w:r>
-              <w:rPr>
-                <w:rFonts w:ascii="Arial Narrow" w:hAnsi="Arial Narrow" w:cs="Arial"/>
-                <w:iCs/>
-                <w:sz w:val="24"/>
-                <w:szCs w:val="24"/>
-                <w:vertAlign w:val="subscript"/>
-                <w:lang w:eastAsia="es-ES"/>
-              </w:rPr>
-              <w:t>voucher</w:t>
-            </w:r>
-            <w:proofErr w:type="spellEnd"/>
-            <w:r>
-              <w:rPr>
-                <w:rFonts w:ascii="Arial Narrow" w:hAnsi="Arial Narrow" w:cs="Arial"/>
-                <w:iCs/>
-                <w:sz w:val="24"/>
-                <w:szCs w:val="24"/>
-                <w:vertAlign w:val="subscript"/>
-                <w:lang w:eastAsia="es-ES"/>
-              </w:rPr>
-              <w:t xml:space="preserve"> de depósito, nota de abono, reporte de estado de cuenta, cualquier otro documento emitido por Entidad del sistema financiero que acredite el abono o mediante cancelación en el mismo comprobante de pago</w:t>
-            </w:r>
-            <w:r>
-              <w:rPr>
-                <w:rFonts w:ascii="Arial Narrow" w:hAnsi="Arial Narrow"/>
-                <w:iCs/>
-                <w:sz w:val="24"/>
-                <w:szCs w:val="24"/>
-                <w:vertAlign w:val="subscript"/>
-                <w:lang w:eastAsia="es-ES"/>
-              </w:rPr>
-              <w:footnoteReference w:id="1"/>
-            </w:r>
-            <w:r>
-              <w:rPr>
-                <w:rFonts w:ascii="Arial Narrow" w:hAnsi="Arial Narrow" w:cs="Arial"/>
-                <w:iCs/>
-                <w:sz w:val="24"/>
-                <w:szCs w:val="24"/>
-                <w:vertAlign w:val="subscript"/>
-                <w:lang w:eastAsia="es-ES"/>
-              </w:rPr>
-              <w:t xml:space="preserve"> correspondientes a un máximo de veinte (20) contrataciones.</w:t>
-            </w:r>
-          </w:p>
-          <w:p>
-            <w:pPr>
-              <w:widowControl w:val="0"/>
-              <w:jc w:val="both"/>
-              <w:rPr>
-                <w:rFonts w:ascii="Arial Narrow" w:hAnsi="Arial Narrow" w:cs="Arial"/>
-                <w:sz w:val="24"/>
-                <w:szCs w:val="24"/>
-                <w:vertAlign w:val="subscript"/>
-              </w:rPr>
-            </w:pPr>
-          </w:p>
-          <w:p>
-            <w:pPr>
-              <w:widowControl w:val="0"/>
-              <w:jc w:val="both"/>
-              <w:rPr>
-                <w:rFonts w:ascii="Arial Narrow" w:hAnsi="Arial Narrow" w:cs="Arial"/>
-                <w:iCs/>
-                <w:sz w:val="24"/>
-                <w:szCs w:val="24"/>
-                <w:vertAlign w:val="subscript"/>
-                <w:lang w:eastAsia="es-ES"/>
-              </w:rPr>
-            </w:pPr>
-            <w:r>
-              <w:rPr>
-                <w:rFonts w:ascii="Arial Narrow" w:hAnsi="Arial Narrow" w:cs="Arial"/>
-                <w:iCs/>
-                <w:sz w:val="24"/>
-                <w:szCs w:val="24"/>
-                <w:vertAlign w:val="subscript"/>
-                <w:lang w:eastAsia="es-ES"/>
-              </w:rPr>
-              <w:t xml:space="preserve">En caso los postores presenten varios comprobantes de pago para acreditar una sola contratación, se debe acreditar que corresponden a dicha contratación; de lo contrario, se asumirá que los comprobantes acreditan contrataciones independientes, en cuyo caso solo se considerará, para la evaluación, las veinte (20) primeras contrataciones indicadas en el </w:t>
-            </w:r>
-            <w:r>
-              <w:rPr>
-                <w:rFonts w:ascii="Arial Narrow" w:hAnsi="Arial Narrow" w:cs="Arial"/>
-                <w:b/>
-                <w:sz w:val="24"/>
-                <w:szCs w:val="24"/>
-                <w:vertAlign w:val="subscript"/>
-                <w:lang w:eastAsia="es-ES"/>
-              </w:rPr>
-              <w:t xml:space="preserve">Anexo </w:t>
-            </w:r>
-            <w:proofErr w:type="spellStart"/>
-            <w:r>
-              <w:rPr>
-                <w:rFonts w:ascii="Arial Narrow" w:hAnsi="Arial Narrow" w:cs="Arial"/>
-                <w:b/>
-                <w:sz w:val="24"/>
-                <w:szCs w:val="24"/>
-                <w:vertAlign w:val="subscript"/>
-                <w:lang w:eastAsia="es-ES"/>
-              </w:rPr>
-              <w:t>Nº</w:t>
-            </w:r>
-            <w:proofErr w:type="spellEnd"/>
-            <w:r>
-              <w:rPr>
-                <w:rFonts w:ascii="Arial Narrow" w:hAnsi="Arial Narrow" w:cs="Arial"/>
-                <w:b/>
-                <w:sz w:val="24"/>
-                <w:szCs w:val="24"/>
-                <w:vertAlign w:val="subscript"/>
-                <w:lang w:eastAsia="es-ES"/>
-              </w:rPr>
-              <w:t xml:space="preserve"> 8</w:t>
+              <w:t>Anexo Nº 8</w:t>
             </w:r>
             <w:r>
               <w:rPr>
@@ -8462,29 +7961,7 @@
                 <w:vertAlign w:val="subscript"/>
                 <w:lang w:val="es-ES" w:eastAsia="ja-JP"/>
               </w:rPr>
-              <w:t xml:space="preserve">Si el titular de la experiencia no es el postor, consignar si dicha experiencia corresponde a la matriz en caso que el postor sea sucursal, o fue transmitida por reorganización societaria, debiendo acompañar la documentación </w:t>
-            </w:r>
-            <w:proofErr w:type="spellStart"/>
-            <w:r>
-              <w:rPr>
-                <w:rFonts w:ascii="Arial Narrow" w:hAnsi="Arial Narrow" w:cs="Arial"/>
-                <w:sz w:val="24"/>
-                <w:szCs w:val="24"/>
-                <w:vertAlign w:val="subscript"/>
-                <w:lang w:val="es-ES" w:eastAsia="ja-JP"/>
-              </w:rPr>
-              <w:t>sustentatoria</w:t>
-            </w:r>
-            <w:proofErr w:type="spellEnd"/>
-            <w:r>
-              <w:rPr>
-                <w:rFonts w:ascii="Arial Narrow" w:hAnsi="Arial Narrow" w:cs="Arial"/>
-                <w:sz w:val="24"/>
-                <w:szCs w:val="24"/>
-                <w:vertAlign w:val="subscript"/>
-                <w:lang w:val="es-ES" w:eastAsia="ja-JP"/>
-              </w:rPr>
-              <w:t xml:space="preserve"> correspondiente.</w:t>
+              <w:t>Si el titular de la experiencia no es el postor, consignar si dicha experiencia corresponde a la matriz en caso que el postor sea sucursal, o fue transmitida por reorganización societaria, debiendo acompañar la documentación sustentatoria correspondiente.</w:t>
             </w:r>
           </w:p>
           <w:p>
@@ -8532,31 +8009,7 @@
                 <w:vertAlign w:val="subscript"/>
                 <w:lang w:val="es-ES" w:eastAsia="ja-JP"/>
               </w:rPr>
-              <w:t xml:space="preserve">Anexo </w:t>
-            </w:r>
-            <w:proofErr w:type="spellStart"/>
-            <w:r>
-              <w:rPr>
-                <w:rFonts w:ascii="Arial Narrow" w:hAnsi="Arial Narrow" w:cs="Arial"/>
-                <w:b/>
-                <w:sz w:val="24"/>
-                <w:szCs w:val="24"/>
-                <w:vertAlign w:val="subscript"/>
-                <w:lang w:val="es-ES" w:eastAsia="ja-JP"/>
-              </w:rPr>
-              <w:t>N°</w:t>
-            </w:r>
-            <w:proofErr w:type="spellEnd"/>
-            <w:r>
-              <w:rPr>
-                <w:rFonts w:ascii="Arial Narrow" w:hAnsi="Arial Narrow" w:cs="Arial"/>
-                <w:b/>
-                <w:sz w:val="24"/>
-                <w:szCs w:val="24"/>
-                <w:vertAlign w:val="subscript"/>
-                <w:lang w:val="es-ES" w:eastAsia="ja-JP"/>
-              </w:rPr>
-              <w:t xml:space="preserve"> 9</w:t>
+              <w:t>Anexo N° 9</w:t>
             </w:r>
             <w:r>
               <w:rPr>
@@ -8652,31 +8105,7 @@
                 <w:vertAlign w:val="subscript"/>
                 <w:lang w:eastAsia="es-ES"/>
               </w:rPr>
-              <w:t xml:space="preserve">Anexo </w:t>
-            </w:r>
-            <w:proofErr w:type="spellStart"/>
-            <w:r>
-              <w:rPr>
-                <w:rFonts w:ascii="Arial Narrow" w:hAnsi="Arial Narrow" w:cs="Arial"/>
-                <w:b/>
-                <w:sz w:val="24"/>
-                <w:szCs w:val="24"/>
-                <w:vertAlign w:val="subscript"/>
-                <w:lang w:eastAsia="es-ES"/>
-              </w:rPr>
-              <w:t>Nº</w:t>
-            </w:r>
-            <w:proofErr w:type="spellEnd"/>
-            <w:r>
-              <w:rPr>
-                <w:rFonts w:ascii="Arial Narrow" w:hAnsi="Arial Narrow" w:cs="Arial"/>
-                <w:b/>
-                <w:sz w:val="24"/>
-                <w:szCs w:val="24"/>
-                <w:vertAlign w:val="subscript"/>
-                <w:lang w:eastAsia="es-ES"/>
-              </w:rPr>
-              <w:t xml:space="preserve"> 8</w:t>
+              <w:t>Anexo Nº 8</w:t>
             </w:r>
             <w:r>
               <w:rPr>
@@ -9260,73 +8689,7 @@
                 <w:vertAlign w:val="subscript"/>
                 <w:lang w:val="es-ES" w:eastAsia="es-ES"/>
               </w:rPr>
-              <w:t>La experiencia del personal clave se acreditará con cualquiera de los siguientes documentos: (i) copia simple de contratos y su respectiva conformidad o (</w:t>
-            </w:r>
-            <w:proofErr w:type="spellStart"/>
-            <w:r>
-              <w:rPr>
-                <w:rFonts w:ascii="Arial Narrow" w:eastAsia="Times New Roman" w:hAnsi="Arial Narrow" w:cs="Arial"/>
-                <w:sz w:val="24"/>
-                <w:szCs w:val="24"/>
-                <w:vertAlign w:val="subscript"/>
-                <w:lang w:val="es-ES" w:eastAsia="es-ES"/>
-              </w:rPr>
-              <w:t>ii</w:t>
-            </w:r>
-            <w:proofErr w:type="spellEnd"/>
-            <w:r>
-              <w:rPr>
-                <w:rFonts w:ascii="Arial Narrow" w:eastAsia="Times New Roman" w:hAnsi="Arial Narrow" w:cs="Arial"/>
-                <w:sz w:val="24"/>
-                <w:szCs w:val="24"/>
-                <w:vertAlign w:val="subscript"/>
-                <w:lang w:val="es-ES" w:eastAsia="es-ES"/>
-              </w:rPr>
-              <w:t>) constancias o (</w:t>
-            </w:r>
-            <w:proofErr w:type="spellStart"/>
-            <w:r>
-              <w:rPr>
-                <w:rFonts w:ascii="Arial Narrow" w:eastAsia="Times New Roman" w:hAnsi="Arial Narrow" w:cs="Arial"/>
-                <w:sz w:val="24"/>
-                <w:szCs w:val="24"/>
-                <w:vertAlign w:val="subscript"/>
-                <w:lang w:val="es-ES" w:eastAsia="es-ES"/>
-              </w:rPr>
-              <w:t>iii</w:t>
-            </w:r>
-            <w:proofErr w:type="spellEnd"/>
-            <w:r>
-              <w:rPr>
-                <w:rFonts w:ascii="Arial Narrow" w:eastAsia="Times New Roman" w:hAnsi="Arial Narrow" w:cs="Arial"/>
-                <w:sz w:val="24"/>
-                <w:szCs w:val="24"/>
-                <w:vertAlign w:val="subscript"/>
-                <w:lang w:val="es-ES" w:eastAsia="es-ES"/>
-              </w:rPr>
-              <w:t>) certificados o (</w:t>
-            </w:r>
-            <w:proofErr w:type="spellStart"/>
-            <w:r>
-              <w:rPr>
-                <w:rFonts w:ascii="Arial Narrow" w:eastAsia="Times New Roman" w:hAnsi="Arial Narrow" w:cs="Arial"/>
-                <w:sz w:val="24"/>
-                <w:szCs w:val="24"/>
-                <w:vertAlign w:val="subscript"/>
-                <w:lang w:val="es-ES" w:eastAsia="es-ES"/>
-              </w:rPr>
-              <w:t>iv</w:t>
-            </w:r>
-            <w:proofErr w:type="spellEnd"/>
-            <w:r>
-              <w:rPr>
-                <w:rFonts w:ascii="Arial Narrow" w:eastAsia="Times New Roman" w:hAnsi="Arial Narrow" w:cs="Arial"/>
-                <w:sz w:val="24"/>
-                <w:szCs w:val="24"/>
-                <w:vertAlign w:val="subscript"/>
-                <w:lang w:val="es-ES" w:eastAsia="es-ES"/>
-              </w:rPr>
-              <w:t>) cualquier otra documentación que, de manera fehaciente demuestre la experiencia del personal propuesto.</w:t>
+              <w:t>La experiencia del personal clave se acreditará con cualquiera de los siguientes documentos: (i) copia simple de contratos y su respectiva conformidad o (ii) constancias o (iii) certificados o (iv) cualquier otra documentación que, de manera fehaciente demuestre la experiencia del personal propuesto.</w:t>
             </w:r>
           </w:p>
           <w:p>
@@ -9882,7 +9245,7 @@
 </file>
 
 <file path=word/endnotes.xml><?xml version="1.0" encoding="utf-8"?>
-<w:endnotes xmlns:wpc="http://schemas.microsoft.com/office/word/2010/wordprocessingCanvas" xmlns:cx="http://schemas.microsoft.com/office/drawing/2014/chartex" xmlns:cx1="http://schemas.microsoft.com/office/drawing/2015/9/8/chartex" xmlns:cx2="http://schemas.microsoft.com/office/drawing/2015/10/21/chartex" xmlns:cx3="http://schemas.microsoft.com/office/drawing/2016/5/9/chartex" xmlns:cx4="http://schemas.microsoft.com/office/drawing/2016/5/10/chartex" xmlns:cx5="http://schemas.microsoft.com/office/drawing/2016/5/11/chartex" xmlns:cx6="http://schemas.microsoft.com/office/drawing/2016/5/12/chartex" xmlns:cx7="http://schemas.microsoft.com/office/drawing/2016/5/13/chartex" xmlns:cx8="http://schemas.microsoft.com/office/drawing/2016/5/14/chartex" xmlns:mc="http://schemas.openxmlformats.org/markup-compatibility/2006" xmlns:aink="http://schemas.microsoft.com/office/drawing/2016/ink" xmlns:am3d="http://schemas.microsoft.com/office/drawing/2017/model3d" xmlns:o="urn:schemas-microsoft-com:office:office" xmlns:oel="http://schemas.microsoft.com/office/2019/extlst" xmlns:r="http://schemas.openxmlformats.org/officeDocument/2006/relationships" xmlns:m="http://schemas.openxmlformats.org/officeDocument/2006/math" xmlns:v="urn:schemas-microsoft-com:vml" xmlns:wp14="http://schemas.microsoft.com/office/word/2010/wordprocessingDrawing" xmlns:wp="http://schemas.openxmlformats.org/drawingml/2006/wordprocessingDrawing" xmlns:w10="urn:schemas-microsoft-com:office:word" xmlns:w="http://schemas.openxmlformats.org/wordprocessingml/2006/main" xmlns:w14="http://schemas.microsoft.com/office/word/2010/wordml" xmlns:w15="http://schemas.microsoft.com/office/word/2012/wordml" xmlns:w16cex="http://schemas.microsoft.com/office/word/2018/wordml/cex" xmlns:w16cid="http://schemas.microsoft.com/office/word/2016/wordml/cid" xmlns:w16="http://schemas.microsoft.com/office/word/2018/wordml" xmlns:w16sdtdh="http://schemas.microsoft.com/office/word/2020/wordml/sdtdatahash" xmlns:w16se="http://schemas.microsoft.com/office/word/2015/wordml/symex" xmlns:wpg="http://schemas.microsoft.com/office/word/2010/wordprocessingGroup" xmlns:wpi="http://schemas.microsoft.com/office/word/2010/wordprocessingInk" xmlns:wne="http://schemas.microsoft.com/office/word/2006/wordml" xmlns:wps="http://schemas.microsoft.com/office/word/2010/wordprocessingShape" mc:Ignorable="w14 w15 w16se w16cid w16 w16cex w16sdtdh wp14">
+<w:endnotes xmlns:wpc="http://schemas.microsoft.com/office/word/2010/wordprocessingCanvas" xmlns:cx="http://schemas.microsoft.com/office/drawing/2014/chartex" xmlns:cx1="http://schemas.microsoft.com/office/drawing/2015/9/8/chartex" xmlns:cx2="http://schemas.microsoft.com/office/drawing/2015/10/21/chartex" xmlns:cx3="http://schemas.microsoft.com/office/drawing/2016/5/9/chartex" xmlns:cx4="http://schemas.microsoft.com/office/drawing/2016/5/10/chartex" xmlns:cx5="http://schemas.microsoft.com/office/drawing/2016/5/11/chartex" xmlns:cx6="http://schemas.microsoft.com/office/drawing/2016/5/12/chartex" xmlns:cx7="http://schemas.microsoft.com/office/drawing/2016/5/13/chartex" xmlns:cx8="http://schemas.microsoft.com/office/drawing/2016/5/14/chartex" xmlns:mc="http://schemas.openxmlformats.org/markup-compatibility/2006" xmlns:aink="http://schemas.microsoft.com/office/drawing/2016/ink" xmlns:am3d="http://schemas.microsoft.com/office/drawing/2017/model3d" xmlns:o="urn:schemas-microsoft-com:office:office" xmlns:oel="http://schemas.microsoft.com/office/2019/extlst" xmlns:r="http://schemas.openxmlformats.org/officeDocument/2006/relationships" xmlns:m="http://schemas.openxmlformats.org/officeDocument/2006/math" xmlns:v="urn:schemas-microsoft-com:vml" xmlns:wp14="http://schemas.microsoft.com/office/word/2010/wordprocessingDrawing" xmlns:wp="http://schemas.openxmlformats.org/drawingml/2006/wordprocessingDrawing" xmlns:w10="urn:schemas-microsoft-com:office:word" xmlns:w="http://schemas.openxmlformats.org/wordprocessingml/2006/main" xmlns:w14="http://schemas.microsoft.com/office/word/2010/wordml" xmlns:w15="http://schemas.microsoft.com/office/word/2012/wordml" xmlns:w16cex="http://schemas.microsoft.com/office/word/2018/wordml/cex" xmlns:w16cid="http://schemas.microsoft.com/office/word/2016/wordml/cid" xmlns:w16="http://schemas.microsoft.com/office/word/2018/wordml" xmlns:w16du="http://schemas.microsoft.com/office/word/2023/wordml/word16du" xmlns:w16sdtdh="http://schemas.microsoft.com/office/word/2020/wordml/sdtdatahash" xmlns:w16se="http://schemas.microsoft.com/office/word/2015/wordml/symex" xmlns:wpg="http://schemas.microsoft.com/office/word/2010/wordprocessingGroup" xmlns:wpi="http://schemas.microsoft.com/office/word/2010/wordprocessingInk" xmlns:wne="http://schemas.microsoft.com/office/word/2006/wordml" xmlns:wps="http://schemas.microsoft.com/office/word/2010/wordprocessingShape" mc:Ignorable="w14 w15 w16se w16cid w16 w16cex w16sdtdh w16du wp14">
   <w:endnote w:type="separator" w:id="-1">
     <w:p>
       <w:pPr>
@@ -9907,7 +9270,7 @@
 </file>
 
 <file path=word/footer1.xml><?xml version="1.0" encoding="utf-8"?>
-<w:ftr xmlns:wpc="http://schemas.microsoft.com/office/word/2010/wordprocessingCanvas" xmlns:cx="http://schemas.microsoft.com/office/drawing/2014/chartex" xmlns:cx1="http://schemas.microsoft.com/office/drawing/2015/9/8/chartex" xmlns:cx2="http://schemas.microsoft.com/office/drawing/2015/10/21/chartex" xmlns:cx3="http://schemas.microsoft.com/office/drawing/2016/5/9/chartex" xmlns:cx4="http://schemas.microsoft.com/office/drawing/2016/5/10/chartex" xmlns:cx5="http://schemas.microsoft.com/office/drawing/2016/5/11/chartex" xmlns:cx6="http://schemas.microsoft.com/office/drawing/2016/5/12/chartex" xmlns:cx7="http://schemas.microsoft.com/office/drawing/2016/5/13/chartex" xmlns:cx8="http://schemas.microsoft.com/office/drawing/2016/5/14/chartex" xmlns:mc="http://schemas.openxmlformats.org/markup-compatibility/2006" xmlns:aink="http://schemas.microsoft.com/office/drawing/2016/ink" xmlns:am3d="http://schemas.microsoft.com/office/drawing/2017/model3d" xmlns:o="urn:schemas-microsoft-com:office:office" xmlns:oel="http://schemas.microsoft.com/office/2019/extlst" xmlns:r="http://schemas.openxmlformats.org/officeDocument/2006/relationships" xmlns:m="http://schemas.openxmlformats.org/officeDocument/2006/math" xmlns:v="urn:schemas-microsoft-com:vml" xmlns:wp14="http://schemas.microsoft.com/office/word/2010/wordprocessingDrawing" xmlns:wp="http://schemas.openxmlformats.org/drawingml/2006/wordprocessingDrawing" xmlns:w10="urn:schemas-microsoft-com:office:word" xmlns:w="http://schemas.openxmlformats.org/wordprocessingml/2006/main" xmlns:w14="http://schemas.microsoft.com/office/word/2010/wordml" xmlns:w15="http://schemas.microsoft.com/office/word/2012/wordml" xmlns:w16cex="http://schemas.microsoft.com/office/word/2018/wordml/cex" xmlns:w16cid="http://schemas.microsoft.com/office/word/2016/wordml/cid" xmlns:w16="http://schemas.microsoft.com/office/word/2018/wordml" xmlns:w16sdtdh="http://schemas.microsoft.com/office/word/2020/wordml/sdtdatahash" xmlns:w16se="http://schemas.microsoft.com/office/word/2015/wordml/symex" xmlns:wpg="http://schemas.microsoft.com/office/word/2010/wordprocessingGroup" xmlns:wpi="http://schemas.microsoft.com/office/word/2010/wordprocessingInk" xmlns:wne="http://schemas.microsoft.com/office/word/2006/wordml" xmlns:wps="http://schemas.microsoft.com/office/word/2010/wordprocessingShape" mc:Ignorable="w14 w15 w16se w16cid w16 w16cex w16sdtdh wp14">
+<w:ftr xmlns:wpc="http://schemas.microsoft.com/office/word/2010/wordprocessingCanvas" xmlns:cx="http://schemas.microsoft.com/office/drawing/2014/chartex" xmlns:cx1="http://schemas.microsoft.com/office/drawing/2015/9/8/chartex" xmlns:cx2="http://schemas.microsoft.com/office/drawing/2015/10/21/chartex" xmlns:cx3="http://schemas.microsoft.com/office/drawing/2016/5/9/chartex" xmlns:cx4="http://schemas.microsoft.com/office/drawing/2016/5/10/chartex" xmlns:cx5="http://schemas.microsoft.com/office/drawing/2016/5/11/chartex" xmlns:cx6="http://schemas.microsoft.com/office/drawing/2016/5/12/chartex" xmlns:cx7="http://schemas.microsoft.com/office/drawing/2016/5/13/chartex" xmlns:cx8="http://schemas.microsoft.com/office/drawing/2016/5/14/chartex" xmlns:mc="http://schemas.openxmlformats.org/markup-compatibility/2006" xmlns:aink="http://schemas.microsoft.com/office/drawing/2016/ink" xmlns:am3d="http://schemas.microsoft.com/office/drawing/2017/model3d" xmlns:o="urn:schemas-microsoft-com:office:office" xmlns:oel="http://schemas.microsoft.com/office/2019/extlst" xmlns:r="http://schemas.openxmlformats.org/officeDocument/2006/relationships" xmlns:m="http://schemas.openxmlformats.org/officeDocument/2006/math" xmlns:v="urn:schemas-microsoft-com:vml" xmlns:wp14="http://schemas.microsoft.com/office/word/2010/wordprocessingDrawing" xmlns:wp="http://schemas.openxmlformats.org/drawingml/2006/wordprocessingDrawing" xmlns:w10="urn:schemas-microsoft-com:office:word" xmlns:w="http://schemas.openxmlformats.org/wordprocessingml/2006/main" xmlns:w14="http://schemas.microsoft.com/office/word/2010/wordml" xmlns:w15="http://schemas.microsoft.com/office/word/2012/wordml" xmlns:w16cex="http://schemas.microsoft.com/office/word/2018/wordml/cex" xmlns:w16cid="http://schemas.microsoft.com/office/word/2016/wordml/cid" xmlns:w16="http://schemas.microsoft.com/office/word/2018/wordml" xmlns:w16du="http://schemas.microsoft.com/office/word/2023/wordml/word16du" xmlns:w16sdtdh="http://schemas.microsoft.com/office/word/2020/wordml/sdtdatahash" xmlns:w16se="http://schemas.microsoft.com/office/word/2015/wordml/symex" xmlns:wpg="http://schemas.microsoft.com/office/word/2010/wordprocessingGroup" xmlns:wpi="http://schemas.microsoft.com/office/word/2010/wordprocessingInk" xmlns:wne="http://schemas.microsoft.com/office/word/2006/wordml" xmlns:wps="http://schemas.microsoft.com/office/word/2010/wordprocessingShape" mc:Ignorable="w14 w15 w16se w16cid w16 w16cex w16sdtdh w16du wp14">
   <w:p>
     <w:pPr>
       <w:pStyle w:val="Piedepgina"/>
@@ -9985,7 +9348,7 @@
 </file>
 
 <file path=word/footnotes.xml><?xml version="1.0" encoding="utf-8"?>
-<w:footnotes xmlns:wpc="http://schemas.microsoft.com/office/word/2010/wordprocessingCanvas" xmlns:cx="http://schemas.microsoft.com/office/drawing/2014/chartex" xmlns:cx1="http://schemas.microsoft.com/office/drawing/2015/9/8/chartex" xmlns:cx2="http://schemas.microsoft.com/office/drawing/2015/10/21/chartex" xmlns:cx3="http://schemas.microsoft.com/office/drawing/2016/5/9/chartex" xmlns:cx4="http://schemas.microsoft.com/office/drawing/2016/5/10/chartex" xmlns:cx5="http://schemas.microsoft.com/office/drawing/2016/5/11/chartex" xmlns:cx6="http://schemas.microsoft.com/office/drawing/2016/5/12/chartex" xmlns:cx7="http://schemas.microsoft.com/office/drawing/2016/5/13/chartex" xmlns:cx8="http://schemas.microsoft.com/office/drawing/2016/5/14/chartex" xmlns:mc="http://schemas.openxmlformats.org/markup-compatibility/2006" xmlns:aink="http://schemas.microsoft.com/office/drawing/2016/ink" xmlns:am3d="http://schemas.microsoft.com/office/drawing/2017/model3d" xmlns:o="urn:schemas-microsoft-com:office:office" xmlns:oel="http://schemas.microsoft.com/office/2019/extlst" xmlns:r="http://schemas.openxmlformats.org/officeDocument/2006/relationships" xmlns:m="http://schemas.openxmlformats.org/officeDocument/2006/math" xmlns:v="urn:schemas-microsoft-com:vml" xmlns:wp14="http://schemas.microsoft.com/office/word/2010/wordprocessingDrawing" xmlns:wp="http://schemas.openxmlformats.org/drawingml/2006/wordprocessingDrawing" xmlns:w10="urn:schemas-microsoft-com:office:word" xmlns:w="http://schemas.openxmlformats.org/wordprocessingml/2006/main" xmlns:w14="http://schemas.microsoft.com/office/word/2010/wordml" xmlns:w15="http://schemas.microsoft.com/office/word/2012/wordml" xmlns:w16cex="http://schemas.microsoft.com/office/word/2018/wordml/cex" xmlns:w16cid="http://schemas.microsoft.com/office/word/2016/wordml/cid" xmlns:w16="http://schemas.microsoft.com/office/word/2018/wordml" xmlns:w16sdtdh="http://schemas.microsoft.com/office/word/2020/wordml/sdtdatahash" xmlns:w16se="http://schemas.microsoft.com/office/word/2015/wordml/symex" xmlns:wpg="http://schemas.microsoft.com/office/word/2010/wordprocessingGroup" xmlns:wpi="http://schemas.microsoft.com/office/word/2010/wordprocessingInk" xmlns:wne="http://schemas.microsoft.com/office/word/2006/wordml" xmlns:wps="http://schemas.microsoft.com/office/word/2010/wordprocessingShape" mc:Ignorable="w14 w15 w16se w16cid w16 w16cex w16sdtdh wp14">
+<w:footnotes xmlns:wpc="http://schemas.microsoft.com/office/word/2010/wordprocessingCanvas" xmlns:cx="http://schemas.microsoft.com/office/drawing/2014/chartex" xmlns:cx1="http://schemas.microsoft.com/office/drawing/2015/9/8/chartex" xmlns:cx2="http://schemas.microsoft.com/office/drawing/2015/10/21/chartex" xmlns:cx3="http://schemas.microsoft.com/office/drawing/2016/5/9/chartex" xmlns:cx4="http://schemas.microsoft.com/office/drawing/2016/5/10/chartex" xmlns:cx5="http://schemas.microsoft.com/office/drawing/2016/5/11/chartex" xmlns:cx6="http://schemas.microsoft.com/office/drawing/2016/5/12/chartex" xmlns:cx7="http://schemas.microsoft.com/office/drawing/2016/5/13/chartex" xmlns:cx8="http://schemas.microsoft.com/office/drawing/2016/5/14/chartex" xmlns:mc="http://schemas.openxmlformats.org/markup-compatibility/2006" xmlns:aink="http://schemas.microsoft.com/office/drawing/2016/ink" xmlns:am3d="http://schemas.microsoft.com/office/drawing/2017/model3d" xmlns:o="urn:schemas-microsoft-com:office:office" xmlns:oel="http://schemas.microsoft.com/office/2019/extlst" xmlns:r="http://schemas.openxmlformats.org/officeDocument/2006/relationships" xmlns:m="http://schemas.openxmlformats.org/officeDocument/2006/math" xmlns:v="urn:schemas-microsoft-com:vml" xmlns:wp14="http://schemas.microsoft.com/office/word/2010/wordprocessingDrawing" xmlns:wp="http://schemas.openxmlformats.org/drawingml/2006/wordprocessingDrawing" xmlns:w10="urn:schemas-microsoft-com:office:word" xmlns:w="http://schemas.openxmlformats.org/wordprocessingml/2006/main" xmlns:w14="http://schemas.microsoft.com/office/word/2010/wordml" xmlns:w15="http://schemas.microsoft.com/office/word/2012/wordml" xmlns:w16cex="http://schemas.microsoft.com/office/word/2018/wordml/cex" xmlns:w16cid="http://schemas.microsoft.com/office/word/2016/wordml/cid" xmlns:w16="http://schemas.microsoft.com/office/word/2018/wordml" xmlns:w16du="http://schemas.microsoft.com/office/word/2023/wordml/word16du" xmlns:w16sdtdh="http://schemas.microsoft.com/office/word/2020/wordml/sdtdatahash" xmlns:w16se="http://schemas.microsoft.com/office/word/2015/wordml/symex" xmlns:wpg="http://schemas.microsoft.com/office/word/2010/wordprocessingGroup" xmlns:wpi="http://schemas.microsoft.com/office/word/2010/wordprocessingInk" xmlns:wne="http://schemas.microsoft.com/office/word/2006/wordml" xmlns:wps="http://schemas.microsoft.com/office/word/2010/wordprocessingShape" mc:Ignorable="w14 w15 w16se w16cid w16 w16cex w16sdtdh w16du wp14">
   <w:footnote w:type="separator" w:id="-1">
     <w:p>
       <w:pPr>
@@ -10048,27 +9411,7 @@
           <w:sz w:val="16"/>
           <w:szCs w:val="16"/>
         </w:rPr>
-        <w:t xml:space="preserve">Resolución </w:t>
-      </w:r>
-      <w:proofErr w:type="spellStart"/>
-      <w:r>
-        <w:rPr>
-          <w:rFonts w:ascii="Arial" w:hAnsi="Arial" w:cs="Arial"/>
-          <w:b/>
-          <w:sz w:val="16"/>
-          <w:szCs w:val="16"/>
-        </w:rPr>
-        <w:t>N°</w:t>
-      </w:r>
-      <w:proofErr w:type="spellEnd"/>
-      <w:r>
-        <w:rPr>
-          <w:rFonts w:ascii="Arial" w:hAnsi="Arial" w:cs="Arial"/>
-          <w:b/>
-          <w:sz w:val="16"/>
-          <w:szCs w:val="16"/>
-        </w:rPr>
-        <w:t xml:space="preserve"> 0065-2018-TCE-S1 del Tribunal de Contrataciones del Estado</w:t>
+        <w:t>Resolución N° 0065-2018-TCE-S1 del Tribunal de Contrataciones del Estado</w:t>
       </w:r>
       <w:r>
         <w:rPr>
@@ -10167,7 +9510,7 @@
 </file>
 
 <file path=word/header1.xml><?xml version="1.0" encoding="utf-8"?>
-<w:hdr xmlns:wpc="http://schemas.microsoft.com/office/word/2010/wordprocessingCanvas" xmlns:cx="http://schemas.microsoft.com/office/drawing/2014/chartex" xmlns:cx1="http://schemas.microsoft.com/office/drawing/2015/9/8/chartex" xmlns:cx2="http://schemas.microsoft.com/office/drawing/2015/10/21/chartex" xmlns:cx3="http://schemas.microsoft.com/office/drawing/2016/5/9/chartex" xmlns:cx4="http://schemas.microsoft.com/office/drawing/2016/5/10/chartex" xmlns:cx5="http://schemas.microsoft.com/office/drawing/2016/5/11/chartex" xmlns:cx6="http://schemas.microsoft.com/office/drawing/2016/5/12/chartex" xmlns:cx7="http://schemas.microsoft.com/office/drawing/2016/5/13/chartex" xmlns:cx8="http://schemas.microsoft.com/office/drawing/2016/5/14/chartex" xmlns:mc="http://schemas.openxmlformats.org/markup-compatibility/2006" xmlns:aink="http://schemas.microsoft.com/office/drawing/2016/ink" xmlns:am3d="http://schemas.microsoft.com/office/drawing/2017/model3d" xmlns:o="urn:schemas-microsoft-com:office:office" xmlns:oel="http://schemas.microsoft.com/office/2019/extlst" xmlns:r="http://schemas.openxmlformats.org/officeDocument/2006/relationships" xmlns:m="http://schemas.openxmlformats.org/officeDocument/2006/math" xmlns:v="urn:schemas-microsoft-com:vml" xmlns:wp14="http://schemas.microsoft.com/office/word/2010/wordprocessingDrawing" xmlns:wp="http://schemas.openxmlformats.org/drawingml/2006/wordprocessingDrawing" xmlns:w10="urn:schemas-microsoft-com:office:word" xmlns:w="http://schemas.openxmlformats.org/wordprocessingml/2006/main" xmlns:w14="http://schemas.microsoft.com/office/word/2010/wordml" xmlns:w15="http://schemas.microsoft.com/office/word/2012/wordml" xmlns:w16cex="http://schemas.microsoft.com/office/word/2018/wordml/cex" xmlns:w16cid="http://schemas.microsoft.com/office/word/2016/wordml/cid" xmlns:w16="http://schemas.microsoft.com/office/word/2018/wordml" xmlns:w16sdtdh="http://schemas.microsoft.com/office/word/2020/wordml/sdtdatahash" xmlns:w16se="http://schemas.microsoft.com/office/word/2015/wordml/symex" xmlns:wpg="http://schemas.microsoft.com/office/word/2010/wordprocessingGroup" xmlns:wpi="http://schemas.microsoft.com/office/word/2010/wordprocessingInk" xmlns:wne="http://schemas.microsoft.com/office/word/2006/wordml" xmlns:wps="http://schemas.microsoft.com/office/word/2010/wordprocessingShape" mc:Ignorable="w14 w15 w16se w16cid w16 w16cex w16sdtdh wp14">
+<w:hdr xmlns:wpc="http://schemas.microsoft.com/office/word/2010/wordprocessingCanvas" xmlns:cx="http://schemas.microsoft.com/office/drawing/2014/chartex" xmlns:cx1="http://schemas.microsoft.com/office/drawing/2015/9/8/chartex" xmlns:cx2="http://schemas.microsoft.com/office/drawing/2015/10/21/chartex" xmlns:cx3="http://schemas.microsoft.com/office/drawing/2016/5/9/chartex" xmlns:cx4="http://schemas.microsoft.com/office/drawing/2016/5/10/chartex" xmlns:cx5="http://schemas.microsoft.com/office/drawing/2016/5/11/chartex" xmlns:cx6="http://schemas.microsoft.com/office/drawing/2016/5/12/chartex" xmlns:cx7="http://schemas.microsoft.com/office/drawing/2016/5/13/chartex" xmlns:cx8="http://schemas.microsoft.com/office/drawing/2016/5/14/chartex" xmlns:mc="http://schemas.openxmlformats.org/markup-compatibility/2006" xmlns:aink="http://schemas.microsoft.com/office/drawing/2016/ink" xmlns:am3d="http://schemas.microsoft.com/office/drawing/2017/model3d" xmlns:o="urn:schemas-microsoft-com:office:office" xmlns:oel="http://schemas.microsoft.com/office/2019/extlst" xmlns:r="http://schemas.openxmlformats.org/officeDocument/2006/relationships" xmlns:m="http://schemas.openxmlformats.org/officeDocument/2006/math" xmlns:v="urn:schemas-microsoft-com:vml" xmlns:wp14="http://schemas.microsoft.com/office/word/2010/wordprocessingDrawing" xmlns:wp="http://schemas.openxmlformats.org/drawingml/2006/wordprocessingDrawing" xmlns:w10="urn:schemas-microsoft-com:office:word" xmlns:w="http://schemas.openxmlformats.org/wordprocessingml/2006/main" xmlns:w14="http://schemas.microsoft.com/office/word/2010/wordml" xmlns:w15="http://schemas.microsoft.com/office/word/2012/wordml" xmlns:w16cex="http://schemas.microsoft.com/office/word/2018/wordml/cex" xmlns:w16cid="http://schemas.microsoft.com/office/word/2016/wordml/cid" xmlns:w16="http://schemas.microsoft.com/office/word/2018/wordml" xmlns:w16du="http://schemas.microsoft.com/office/word/2023/wordml/word16du" xmlns:w16sdtdh="http://schemas.microsoft.com/office/word/2020/wordml/sdtdatahash" xmlns:w16se="http://schemas.microsoft.com/office/word/2015/wordml/symex" xmlns:wpg="http://schemas.microsoft.com/office/word/2010/wordprocessingGroup" xmlns:wpi="http://schemas.microsoft.com/office/word/2010/wordprocessingInk" xmlns:wne="http://schemas.microsoft.com/office/word/2006/wordml" xmlns:wps="http://schemas.microsoft.com/office/word/2010/wordprocessingShape" mc:Ignorable="w14 w15 w16se w16cid w16 w16cex w16sdtdh w16du wp14">
   <w:p>
     <w:pPr>
       <w:pStyle w:val="Encabezado"/>
@@ -10527,7 +9870,7 @@
 </file>
 
 <file path=word/header2.xml><?xml version="1.0" encoding="utf-8"?>
-<w:hdr xmlns:wpc="http://schemas.microsoft.com/office/word/2010/wordprocessingCanvas" xmlns:cx="http://schemas.microsoft.com/office/drawing/2014/chartex" xmlns:cx1="http://schemas.microsoft.com/office/drawing/2015/9/8/chartex" xmlns:cx2="http://schemas.microsoft.com/office/drawing/2015/10/21/chartex" xmlns:cx3="http://schemas.microsoft.com/office/drawing/2016/5/9/chartex" xmlns:cx4="http://schemas.microsoft.com/office/drawing/2016/5/10/chartex" xmlns:cx5="http://schemas.microsoft.com/office/drawing/2016/5/11/chartex" xmlns:cx6="http://schemas.microsoft.com/office/drawing/2016/5/12/chartex" xmlns:cx7="http://schemas.microsoft.com/office/drawing/2016/5/13/chartex" xmlns:cx8="http://schemas.microsoft.com/office/drawing/2016/5/14/chartex" xmlns:mc="http://schemas.openxmlformats.org/markup-compatibility/2006" xmlns:aink="http://schemas.microsoft.com/office/drawing/2016/ink" xmlns:am3d="http://schemas.microsoft.com/office/drawing/2017/model3d" xmlns:o="urn:schemas-microsoft-com:office:office" xmlns:oel="http://schemas.microsoft.com/office/2019/extlst" xmlns:r="http://schemas.openxmlformats.org/officeDocument/2006/relationships" xmlns:m="http://schemas.openxmlformats.org/officeDocument/2006/math" xmlns:v="urn:schemas-microsoft-com:vml" xmlns:wp14="http://schemas.microsoft.com/office/word/2010/wordprocessingDrawing" xmlns:wp="http://schemas.openxmlformats.org/drawingml/2006/wordprocessingDrawing" xmlns:w10="urn:schemas-microsoft-com:office:word" xmlns:w="http://schemas.openxmlformats.org/wordprocessingml/2006/main" xmlns:w14="http://schemas.microsoft.com/office/word/2010/wordml" xmlns:w15="http://schemas.microsoft.com/office/word/2012/wordml" xmlns:w16cex="http://schemas.microsoft.com/office/word/2018/wordml/cex" xmlns:w16cid="http://schemas.microsoft.com/office/word/2016/wordml/cid" xmlns:w16="http://schemas.microsoft.com/office/word/2018/wordml" xmlns:w16sdtdh="http://schemas.microsoft.com/office/word/2020/wordml/sdtdatahash" xmlns:w16se="http://schemas.microsoft.com/office/word/2015/wordml/symex" xmlns:wpg="http://schemas.microsoft.com/office/word/2010/wordprocessingGroup" xmlns:wpi="http://schemas.microsoft.com/office/word/2010/wordprocessingInk" xmlns:wne="http://schemas.microsoft.com/office/word/2006/wordml" xmlns:wps="http://schemas.microsoft.com/office/word/2010/wordprocessingShape" mc:Ignorable="w14 w15 w16se w16cid w16 w16cex w16sdtdh wp14">
+<w:hdr xmlns:wpc="http://schemas.microsoft.com/office/word/2010/wordprocessingCanvas" xmlns:cx="http://schemas.microsoft.com/office/drawing/2014/chartex" xmlns:cx1="http://schemas.microsoft.com/office/drawing/2015/9/8/chartex" xmlns:cx2="http://schemas.microsoft.com/office/drawing/2015/10/21/chartex" xmlns:cx3="http://schemas.microsoft.com/office/drawing/2016/5/9/chartex" xmlns:cx4="http://schemas.microsoft.com/office/drawing/2016/5/10/chartex" xmlns:cx5="http://schemas.microsoft.com/office/drawing/2016/5/11/chartex" xmlns:cx6="http://schemas.microsoft.com/office/drawing/2016/5/12/chartex" xmlns:cx7="http://schemas.microsoft.com/office/drawing/2016/5/13/chartex" xmlns:cx8="http://schemas.microsoft.com/office/drawing/2016/5/14/chartex" xmlns:mc="http://schemas.openxmlformats.org/markup-compatibility/2006" xmlns:aink="http://schemas.microsoft.com/office/drawing/2016/ink" xmlns:am3d="http://schemas.microsoft.com/office/drawing/2017/model3d" xmlns:o="urn:schemas-microsoft-com:office:office" xmlns:oel="http://schemas.microsoft.com/office/2019/extlst" xmlns:r="http://schemas.openxmlformats.org/officeDocument/2006/relationships" xmlns:m="http://schemas.openxmlformats.org/officeDocument/2006/math" xmlns:v="urn:schemas-microsoft-com:vml" xmlns:wp14="http://schemas.microsoft.com/office/word/2010/wordprocessingDrawing" xmlns:wp="http://schemas.openxmlformats.org/drawingml/2006/wordprocessingDrawing" xmlns:w10="urn:schemas-microsoft-com:office:word" xmlns:w="http://schemas.openxmlformats.org/wordprocessingml/2006/main" xmlns:w14="http://schemas.microsoft.com/office/word/2010/wordml" xmlns:w15="http://schemas.microsoft.com/office/word/2012/wordml" xmlns:w16cex="http://schemas.microsoft.com/office/word/2018/wordml/cex" xmlns:w16cid="http://schemas.microsoft.com/office/word/2016/wordml/cid" xmlns:w16="http://schemas.microsoft.com/office/word/2018/wordml" xmlns:w16du="http://schemas.microsoft.com/office/word/2023/wordml/word16du" xmlns:w16sdtdh="http://schemas.microsoft.com/office/word/2020/wordml/sdtdatahash" xmlns:w16se="http://schemas.microsoft.com/office/word/2015/wordml/symex" xmlns:wpg="http://schemas.microsoft.com/office/word/2010/wordprocessingGroup" xmlns:wpi="http://schemas.microsoft.com/office/word/2010/wordprocessingInk" xmlns:wne="http://schemas.microsoft.com/office/word/2006/wordml" xmlns:wps="http://schemas.microsoft.com/office/word/2010/wordprocessingShape" mc:Ignorable="w14 w15 w16se w16cid w16 w16cex w16sdtdh w16du wp14">
   <w:p>
     <w:pPr>
       <w:pStyle w:val="Encabezado"/>
@@ -10568,7 +9911,7 @@
 </file>
 
 <file path=word/header3.xml><?xml version="1.0" encoding="utf-8"?>
-<w:hdr xmlns:wpc="http://schemas.microsoft.com/office/word/2010/wordprocessingCanvas" xmlns:cx="http://schemas.microsoft.com/office/drawing/2014/chartex" xmlns:cx1="http://schemas.microsoft.com/office/drawing/2015/9/8/chartex" xmlns:cx2="http://schemas.microsoft.com/office/drawing/2015/10/21/chartex" xmlns:cx3="http://schemas.microsoft.com/office/drawing/2016/5/9/chartex" xmlns:cx4="http://schemas.microsoft.com/office/drawing/2016/5/10/chartex" xmlns:cx5="http://schemas.microsoft.com/office/drawing/2016/5/11/chartex" xmlns:cx6="http://schemas.microsoft.com/office/drawing/2016/5/12/chartex" xmlns:cx7="http://schemas.microsoft.com/office/drawing/2016/5/13/chartex" xmlns:cx8="http://schemas.microsoft.com/office/drawing/2016/5/14/chartex" xmlns:mc="http://schemas.openxmlformats.org/markup-compatibility/2006" xmlns:aink="http://schemas.microsoft.com/office/drawing/2016/ink" xmlns:am3d="http://schemas.microsoft.com/office/drawing/2017/model3d" xmlns:o="urn:schemas-microsoft-com:office:office" xmlns:oel="http://schemas.microsoft.com/office/2019/extlst" xmlns:r="http://schemas.openxmlformats.org/officeDocument/2006/relationships" xmlns:m="http://schemas.openxmlformats.org/officeDocument/2006/math" xmlns:v="urn:schemas-microsoft-com:vml" xmlns:wp14="http://schemas.microsoft.com/office/word/2010/wordprocessingDrawing" xmlns:wp="http://schemas.openxmlformats.org/drawingml/2006/wordprocessingDrawing" xmlns:w10="urn:schemas-microsoft-com:office:word" xmlns:w="http://schemas.openxmlformats.org/wordprocessingml/2006/main" xmlns:w14="http://schemas.microsoft.com/office/word/2010/wordml" xmlns:w15="http://schemas.microsoft.com/office/word/2012/wordml" xmlns:w16cex="http://schemas.microsoft.com/office/word/2018/wordml/cex" xmlns:w16cid="http://schemas.microsoft.com/office/word/2016/wordml/cid" xmlns:w16="http://schemas.microsoft.com/office/word/2018/wordml" xmlns:w16sdtdh="http://schemas.microsoft.com/office/word/2020/wordml/sdtdatahash" xmlns:w16se="http://schemas.microsoft.com/office/word/2015/wordml/symex" xmlns:wpg="http://schemas.microsoft.com/office/word/2010/wordprocessingGroup" xmlns:wpi="http://schemas.microsoft.com/office/word/2010/wordprocessingInk" xmlns:wne="http://schemas.microsoft.com/office/word/2006/wordml" xmlns:wps="http://schemas.microsoft.com/office/word/2010/wordprocessingShape" mc:Ignorable="w14 w15 w16se w16cid w16 w16cex w16sdtdh wp14">
+<w:hdr xmlns:wpc="http://schemas.microsoft.com/office/word/2010/wordprocessingCanvas" xmlns:cx="http://schemas.microsoft.com/office/drawing/2014/chartex" xmlns:cx1="http://schemas.microsoft.com/office/drawing/2015/9/8/chartex" xmlns:cx2="http://schemas.microsoft.com/office/drawing/2015/10/21/chartex" xmlns:cx3="http://schemas.microsoft.com/office/drawing/2016/5/9/chartex" xmlns:cx4="http://schemas.microsoft.com/office/drawing/2016/5/10/chartex" xmlns:cx5="http://schemas.microsoft.com/office/drawing/2016/5/11/chartex" xmlns:cx6="http://schemas.microsoft.com/office/drawing/2016/5/12/chartex" xmlns:cx7="http://schemas.microsoft.com/office/drawing/2016/5/13/chartex" xmlns:cx8="http://schemas.microsoft.com/office/drawing/2016/5/14/chartex" xmlns:mc="http://schemas.openxmlformats.org/markup-compatibility/2006" xmlns:aink="http://schemas.microsoft.com/office/drawing/2016/ink" xmlns:am3d="http://schemas.microsoft.com/office/drawing/2017/model3d" xmlns:o="urn:schemas-microsoft-com:office:office" xmlns:oel="http://schemas.microsoft.com/office/2019/extlst" xmlns:r="http://schemas.openxmlformats.org/officeDocument/2006/relationships" xmlns:m="http://schemas.openxmlformats.org/officeDocument/2006/math" xmlns:v="urn:schemas-microsoft-com:vml" xmlns:wp14="http://schemas.microsoft.com/office/word/2010/wordprocessingDrawing" xmlns:wp="http://schemas.openxmlformats.org/drawingml/2006/wordprocessingDrawing" xmlns:w10="urn:schemas-microsoft-com:office:word" xmlns:w="http://schemas.openxmlformats.org/wordprocessingml/2006/main" xmlns:w14="http://schemas.microsoft.com/office/word/2010/wordml" xmlns:w15="http://schemas.microsoft.com/office/word/2012/wordml" xmlns:w16cex="http://schemas.microsoft.com/office/word/2018/wordml/cex" xmlns:w16cid="http://schemas.microsoft.com/office/word/2016/wordml/cid" xmlns:w16="http://schemas.microsoft.com/office/word/2018/wordml" xmlns:w16du="http://schemas.microsoft.com/office/word/2023/wordml/word16du" xmlns:w16sdtdh="http://schemas.microsoft.com/office/word/2020/wordml/sdtdatahash" xmlns:w16se="http://schemas.microsoft.com/office/word/2015/wordml/symex" xmlns:wpg="http://schemas.microsoft.com/office/word/2010/wordprocessingGroup" xmlns:wpi="http://schemas.microsoft.com/office/word/2010/wordprocessingInk" xmlns:wne="http://schemas.microsoft.com/office/word/2006/wordml" xmlns:wps="http://schemas.microsoft.com/office/word/2010/wordprocessingShape" mc:Ignorable="w14 w15 w16se w16cid w16 w16cex w16sdtdh w16du wp14">
   <w:p>
     <w:pPr>
       <w:pStyle w:val="Encabezado"/>
@@ -10945,7 +10288,7 @@
 </file>
 
 <file path=word/header4.xml><?xml version="1.0" encoding="utf-8"?>
-<w:hdr xmlns:wpc="http://schemas.microsoft.com/office/word/2010/wordprocessingCanvas" xmlns:cx="http://schemas.microsoft.com/office/drawing/2014/chartex" xmlns:cx1="http://schemas.microsoft.com/office/drawing/2015/9/8/chartex" xmlns:cx2="http://schemas.microsoft.com/office/drawing/2015/10/21/chartex" xmlns:cx3="http://schemas.microsoft.com/office/drawing/2016/5/9/chartex" xmlns:cx4="http://schemas.microsoft.com/office/drawing/2016/5/10/chartex" xmlns:cx5="http://schemas.microsoft.com/office/drawing/2016/5/11/chartex" xmlns:cx6="http://schemas.microsoft.com/office/drawing/2016/5/12/chartex" xmlns:cx7="http://schemas.microsoft.com/office/drawing/2016/5/13/chartex" xmlns:cx8="http://schemas.microsoft.com/office/drawing/2016/5/14/chartex" xmlns:mc="http://schemas.openxmlformats.org/markup-compatibility/2006" xmlns:aink="http://schemas.microsoft.com/office/drawing/2016/ink" xmlns:am3d="http://schemas.microsoft.com/office/drawing/2017/model3d" xmlns:o="urn:schemas-microsoft-com:office:office" xmlns:oel="http://schemas.microsoft.com/office/2019/extlst" xmlns:r="http://schemas.openxmlformats.org/officeDocument/2006/relationships" xmlns:m="http://schemas.openxmlformats.org/officeDocument/2006/math" xmlns:v="urn:schemas-microsoft-com:vml" xmlns:wp14="http://schemas.microsoft.com/office/word/2010/wordprocessingDrawing" xmlns:wp="http://schemas.openxmlformats.org/drawingml/2006/wordprocessingDrawing" xmlns:w10="urn:schemas-microsoft-com:office:word" xmlns:w="http://schemas.openxmlformats.org/wordprocessingml/2006/main" xmlns:w14="http://schemas.microsoft.com/office/word/2010/wordml" xmlns:w15="http://schemas.microsoft.com/office/word/2012/wordml" xmlns:w16cex="http://schemas.microsoft.com/office/word/2018/wordml/cex" xmlns:w16cid="http://schemas.microsoft.com/office/word/2016/wordml/cid" xmlns:w16="http://schemas.microsoft.com/office/word/2018/wordml" xmlns:w16sdtdh="http://schemas.microsoft.com/office/word/2020/wordml/sdtdatahash" xmlns:w16se="http://schemas.microsoft.com/office/word/2015/wordml/symex" xmlns:wpg="http://schemas.microsoft.com/office/word/2010/wordprocessingGroup" xmlns:wpi="http://schemas.microsoft.com/office/word/2010/wordprocessingInk" xmlns:wne="http://schemas.microsoft.com/office/word/2006/wordml" xmlns:wps="http://schemas.microsoft.com/office/word/2010/wordprocessingShape" mc:Ignorable="w14 w15 w16se w16cid w16 w16cex w16sdtdh wp14">
+<w:hdr xmlns:wpc="http://schemas.microsoft.com/office/word/2010/wordprocessingCanvas" xmlns:cx="http://schemas.microsoft.com/office/drawing/2014/chartex" xmlns:cx1="http://schemas.microsoft.com/office/drawing/2015/9/8/chartex" xmlns:cx2="http://schemas.microsoft.com/office/drawing/2015/10/21/chartex" xmlns:cx3="http://schemas.microsoft.com/office/drawing/2016/5/9/chartex" xmlns:cx4="http://schemas.microsoft.com/office/drawing/2016/5/10/chartex" xmlns:cx5="http://schemas.microsoft.com/office/drawing/2016/5/11/chartex" xmlns:cx6="http://schemas.microsoft.com/office/drawing/2016/5/12/chartex" xmlns:cx7="http://schemas.microsoft.com/office/drawing/2016/5/13/chartex" xmlns:cx8="http://schemas.microsoft.com/office/drawing/2016/5/14/chartex" xmlns:mc="http://schemas.openxmlformats.org/markup-compatibility/2006" xmlns:aink="http://schemas.microsoft.com/office/drawing/2016/ink" xmlns:am3d="http://schemas.microsoft.com/office/drawing/2017/model3d" xmlns:o="urn:schemas-microsoft-com:office:office" xmlns:oel="http://schemas.microsoft.com/office/2019/extlst" xmlns:r="http://schemas.openxmlformats.org/officeDocument/2006/relationships" xmlns:m="http://schemas.openxmlformats.org/officeDocument/2006/math" xmlns:v="urn:schemas-microsoft-com:vml" xmlns:wp14="http://schemas.microsoft.com/office/word/2010/wordprocessingDrawing" xmlns:wp="http://schemas.openxmlformats.org/drawingml/2006/wordprocessingDrawing" xmlns:w10="urn:schemas-microsoft-com:office:word" xmlns:w="http://schemas.openxmlformats.org/wordprocessingml/2006/main" xmlns:w14="http://schemas.microsoft.com/office/word/2010/wordml" xmlns:w15="http://schemas.microsoft.com/office/word/2012/wordml" xmlns:w16cex="http://schemas.microsoft.com/office/word/2018/wordml/cex" xmlns:w16cid="http://schemas.microsoft.com/office/word/2016/wordml/cid" xmlns:w16="http://schemas.microsoft.com/office/word/2018/wordml" xmlns:w16du="http://schemas.microsoft.com/office/word/2023/wordml/word16du" xmlns:w16sdtdh="http://schemas.microsoft.com/office/word/2020/wordml/sdtdatahash" xmlns:w16se="http://schemas.microsoft.com/office/word/2015/wordml/symex" xmlns:wpg="http://schemas.microsoft.com/office/word/2010/wordprocessingGroup" xmlns:wpi="http://schemas.microsoft.com/office/word/2010/wordprocessingInk" xmlns:wne="http://schemas.microsoft.com/office/word/2006/wordml" xmlns:wps="http://schemas.microsoft.com/office/word/2010/wordprocessingShape" mc:Ignorable="w14 w15 w16se w16cid w16 w16cex w16sdtdh w16du wp14">
   <w:p>
     <w:pPr>
       <w:pStyle w:val="Encabezado"/>
@@ -10986,7 +10329,7 @@
 </file>
 
 <file path=word/numbering.xml><?xml version="1.0" encoding="utf-8"?>
-<w:numbering xmlns:wpc="http://schemas.microsoft.com/office/word/2010/wordprocessingCanvas" xmlns:cx="http://schemas.microsoft.com/office/drawing/2014/chartex" xmlns:cx1="http://schemas.microsoft.com/office/drawing/2015/9/8/chartex" xmlns:cx2="http://schemas.microsoft.com/office/drawing/2015/10/21/chartex" xmlns:cx3="http://schemas.microsoft.com/office/drawing/2016/5/9/chartex" xmlns:cx4="http://schemas.microsoft.com/office/drawing/2016/5/10/chartex" xmlns:cx5="http://schemas.microsoft.com/office/drawing/2016/5/11/chartex" xmlns:cx6="http://schemas.microsoft.com/office/drawing/2016/5/12/chartex" xmlns:cx7="http://schemas.microsoft.com/office/drawing/2016/5/13/chartex" xmlns:cx8="http://schemas.microsoft.com/office/drawing/2016/5/14/chartex" xmlns:mc="http://schemas.openxmlformats.org/markup-compatibility/2006" xmlns:aink="http://schemas.microsoft.com/office/drawing/2016/ink" xmlns:am3d="http://schemas.microsoft.com/office/drawing/2017/model3d" xmlns:o="urn:schemas-microsoft-com:office:office" xmlns:oel="http://schemas.microsoft.com/office/2019/extlst" xmlns:r="http://schemas.openxmlformats.org/officeDocument/2006/relationships" xmlns:m="http://schemas.openxmlformats.org/officeDocument/2006/math" xmlns:v="urn:schemas-microsoft-com:vml" xmlns:wp14="http://schemas.microsoft.com/office/word/2010/wordprocessingDrawing" xmlns:wp="http://schemas.openxmlformats.org/drawingml/2006/wordprocessingDrawing" xmlns:w10="urn:schemas-microsoft-com:office:word" xmlns:w="http://schemas.openxmlformats.org/wordprocessingml/2006/main" xmlns:w14="http://schemas.microsoft.com/office/word/2010/wordml" xmlns:w15="http://schemas.microsoft.com/office/word/2012/wordml" xmlns:w16cex="http://schemas.microsoft.com/office/word/2018/wordml/cex" xmlns:w16cid="http://schemas.microsoft.com/office/word/2016/wordml/cid" xmlns:w16="http://schemas.microsoft.com/office/word/2018/wordml" xmlns:w16sdtdh="http://schemas.microsoft.com/office/word/2020/wordml/sdtdatahash" xmlns:w16se="http://schemas.microsoft.com/office/word/2015/wordml/symex" xmlns:wpg="http://schemas.microsoft.com/office/word/2010/wordprocessingGroup" xmlns:wpi="http://schemas.microsoft.com/office/word/2010/wordprocessingInk" xmlns:wne="http://schemas.microsoft.com/office/word/2006/wordml" xmlns:wps="http://schemas.microsoft.com/office/word/2010/wordprocessingShape" mc:Ignorable="w14 w15 w16se w16cid w16 w16cex w16sdtdh wp14">
+<w:numbering xmlns:wpc="http://schemas.microsoft.com/office/word/2010/wordprocessingCanvas" xmlns:cx="http://schemas.microsoft.com/office/drawing/2014/chartex" xmlns:cx1="http://schemas.microsoft.com/office/drawing/2015/9/8/chartex" xmlns:cx2="http://schemas.microsoft.com/office/drawing/2015/10/21/chartex" xmlns:cx3="http://schemas.microsoft.com/office/drawing/2016/5/9/chartex" xmlns:cx4="http://schemas.microsoft.com/office/drawing/2016/5/10/chartex" xmlns:cx5="http://schemas.microsoft.com/office/drawing/2016/5/11/chartex" xmlns:cx6="http://schemas.microsoft.com/office/drawing/2016/5/12/chartex" xmlns:cx7="http://schemas.microsoft.com/office/drawing/2016/5/13/chartex" xmlns:cx8="http://schemas.microsoft.com/office/drawing/2016/5/14/chartex" xmlns:mc="http://schemas.openxmlformats.org/markup-compatibility/2006" xmlns:aink="http://schemas.microsoft.com/office/drawing/2016/ink" xmlns:am3d="http://schemas.microsoft.com/office/drawing/2017/model3d" xmlns:o="urn:schemas-microsoft-com:office:office" xmlns:oel="http://schemas.microsoft.com/office/2019/extlst" xmlns:r="http://schemas.openxmlformats.org/officeDocument/2006/relationships" xmlns:m="http://schemas.openxmlformats.org/officeDocument/2006/math" xmlns:v="urn:schemas-microsoft-com:vml" xmlns:wp14="http://schemas.microsoft.com/office/word/2010/wordprocessingDrawing" xmlns:wp="http://schemas.openxmlformats.org/drawingml/2006/wordprocessingDrawing" xmlns:w10="urn:schemas-microsoft-com:office:word" xmlns:w="http://schemas.openxmlformats.org/wordprocessingml/2006/main" xmlns:w14="http://schemas.microsoft.com/office/word/2010/wordml" xmlns:w15="http://schemas.microsoft.com/office/word/2012/wordml" xmlns:w16cex="http://schemas.microsoft.com/office/word/2018/wordml/cex" xmlns:w16cid="http://schemas.microsoft.com/office/word/2016/wordml/cid" xmlns:w16="http://schemas.microsoft.com/office/word/2018/wordml" xmlns:w16du="http://schemas.microsoft.com/office/word/2023/wordml/word16du" xmlns:w16sdtdh="http://schemas.microsoft.com/office/word/2020/wordml/sdtdatahash" xmlns:w16se="http://schemas.microsoft.com/office/word/2015/wordml/symex" xmlns:wpg="http://schemas.microsoft.com/office/word/2010/wordprocessingGroup" xmlns:wpi="http://schemas.microsoft.com/office/word/2010/wordprocessingInk" xmlns:wne="http://schemas.microsoft.com/office/word/2006/wordml" xmlns:wps="http://schemas.microsoft.com/office/word/2010/wordprocessingShape" mc:Ignorable="w14 w15 w16se w16cid w16 w16cex w16sdtdh w16du wp14">
   <w:abstractNum w:abstractNumId="0" w15:restartNumberingAfterBreak="0">
     <w:nsid w:val="0C5D0EEE"/>
     <w:multiLevelType w:val="hybridMultilevel"/>
@@ -14135,7 +13478,7 @@
 </file>
 
 <file path=word/styles.xml><?xml version="1.0" encoding="utf-8"?>
-<w:styles xmlns:mc="http://schemas.openxmlformats.org/markup-compatibility/2006" xmlns:r="http://schemas.openxmlformats.org/officeDocument/2006/relationships" xmlns:w="http://schemas.openxmlformats.org/wordprocessingml/2006/main" xmlns:w14="http://schemas.microsoft.com/office/word/2010/wordml" xmlns:w15="http://schemas.microsoft.com/office/word/2012/wordml" xmlns:w16cex="http://schemas.microsoft.com/office/word/2018/wordml/cex" xmlns:w16cid="http://schemas.microsoft.com/office/word/2016/wordml/cid" xmlns:w16="http://schemas.microsoft.com/office/word/2018/wordml" xmlns:w16sdtdh="http://schemas.microsoft.com/office/word/2020/wordml/sdtdatahash" xmlns:w16se="http://schemas.microsoft.com/office/word/2015/wordml/symex" mc:Ignorable="w14 w15 w16se w16cid w16 w16cex w16sdtdh">
+<w:styles xmlns:mc="http://schemas.openxmlformats.org/markup-compatibility/2006" xmlns:r="http://schemas.openxmlformats.org/officeDocument/2006/relationships" xmlns:w="http://schemas.openxmlformats.org/wordprocessingml/2006/main" xmlns:w14="http://schemas.microsoft.com/office/word/2010/wordml" xmlns:w15="http://schemas.microsoft.com/office/word/2012/wordml" xmlns:w16cex="http://schemas.microsoft.com/office/word/2018/wordml/cex" xmlns:w16cid="http://schemas.microsoft.com/office/word/2016/wordml/cid" xmlns:w16="http://schemas.microsoft.com/office/word/2018/wordml" xmlns:w16du="http://schemas.microsoft.com/office/word/2023/wordml/word16du" xmlns:w16sdtdh="http://schemas.microsoft.com/office/word/2020/wordml/sdtdatahash" xmlns:w16se="http://schemas.microsoft.com/office/word/2015/wordml/symex" mc:Ignorable="w14 w15 w16se w16cid w16 w16cex w16sdtdh w16du">
   <w:docDefaults>
     <w:rPrDefault>
       <w:rPr>
